--- a/OrgBehavior/e1/Organizational Behavior EX 1.docx
+++ b/OrgBehavior/e1/Organizational Behavior EX 1.docx
@@ -1,12 +1,12 @@
 
 <file path=word/document.xml><?xml version="1.0" encoding="utf-8"?>
-<w:document xmlns:wpc="http://schemas.microsoft.com/office/word/2010/wordprocessingCanvas" xmlns:cx="http://schemas.microsoft.com/office/drawing/2014/chartex" xmlns:cx1="http://schemas.microsoft.com/office/drawing/2015/9/8/chartex" xmlns:cx2="http://schemas.microsoft.com/office/drawing/2015/10/21/chartex" xmlns:cx3="http://schemas.microsoft.com/office/drawing/2016/5/9/chartex" xmlns:cx4="http://schemas.microsoft.com/office/drawing/2016/5/10/chartex" xmlns:cx5="http://schemas.microsoft.com/office/drawing/2016/5/11/chartex" xmlns:cx6="http://schemas.microsoft.com/office/drawing/2016/5/12/chartex" xmlns:cx7="http://schemas.microsoft.com/office/drawing/2016/5/13/chartex" xmlns:cx8="http://schemas.microsoft.com/office/drawing/2016/5/14/chartex" xmlns:mc="http://schemas.openxmlformats.org/markup-compatibility/2006" xmlns:aink="http://schemas.microsoft.com/office/drawing/2016/ink" xmlns:am3d="http://schemas.microsoft.com/office/drawing/2017/model3d" xmlns:o="urn:schemas-microsoft-com:office:office" xmlns:oel="http://schemas.microsoft.com/office/2019/extlst" xmlns:r="http://schemas.openxmlformats.org/officeDocument/2006/relationships" xmlns:m="http://schemas.openxmlformats.org/officeDocument/2006/math" xmlns:v="urn:schemas-microsoft-com:vml" xmlns:wp14="http://schemas.microsoft.com/office/word/2010/wordprocessingDrawing" xmlns:wp="http://schemas.openxmlformats.org/drawingml/2006/wordprocessingDrawing" xmlns:w10="urn:schemas-microsoft-com:office:word" xmlns:w="http://schemas.openxmlformats.org/wordprocessingml/2006/main" xmlns:w14="http://schemas.microsoft.com/office/word/2010/wordml" xmlns:w15="http://schemas.microsoft.com/office/word/2012/wordml" xmlns:w16cex="http://schemas.microsoft.com/office/word/2018/wordml/cex" xmlns:w16cid="http://schemas.microsoft.com/office/word/2016/wordml/cid" xmlns:w16="http://schemas.microsoft.com/office/word/2018/wordml" xmlns:w16du="http://schemas.microsoft.com/office/word/2023/wordml/word16du" xmlns:w16sdtdh="http://schemas.microsoft.com/office/word/2020/wordml/sdtdatahash" xmlns:w16se="http://schemas.microsoft.com/office/word/2015/wordml/symex" xmlns:wpg="http://schemas.microsoft.com/office/word/2010/wordprocessingGroup" xmlns:wpi="http://schemas.microsoft.com/office/word/2010/wordprocessingInk" xmlns:wne="http://schemas.microsoft.com/office/word/2006/wordml" xmlns:wps="http://schemas.microsoft.com/office/word/2010/wordprocessingShape" mc:Ignorable="w14 w15 w16se w16cid w16 w16cex w16sdtdh w16du wp14">
+<w:document xmlns:wpc="http://schemas.microsoft.com/office/word/2010/wordprocessingCanvas" xmlns:cx="http://schemas.microsoft.com/office/drawing/2014/chartex" xmlns:cx1="http://schemas.microsoft.com/office/drawing/2015/9/8/chartex" xmlns:cx2="http://schemas.microsoft.com/office/drawing/2015/10/21/chartex" xmlns:cx3="http://schemas.microsoft.com/office/drawing/2016/5/9/chartex" xmlns:cx4="http://schemas.microsoft.com/office/drawing/2016/5/10/chartex" xmlns:cx5="http://schemas.microsoft.com/office/drawing/2016/5/11/chartex" xmlns:cx6="http://schemas.microsoft.com/office/drawing/2016/5/12/chartex" xmlns:cx7="http://schemas.microsoft.com/office/drawing/2016/5/13/chartex" xmlns:cx8="http://schemas.microsoft.com/office/drawing/2016/5/14/chartex" xmlns:mc="http://schemas.openxmlformats.org/markup-compatibility/2006" xmlns:aink="http://schemas.microsoft.com/office/drawing/2016/ink" xmlns:am3d="http://schemas.microsoft.com/office/drawing/2017/model3d" xmlns:o="urn:schemas-microsoft-com:office:office" xmlns:oel="http://schemas.microsoft.com/office/2019/extlst" xmlns:r="http://schemas.openxmlformats.org/officeDocument/2006/relationships" xmlns:m="http://schemas.openxmlformats.org/officeDocument/2006/math" xmlns:v="urn:schemas-microsoft-com:vml" xmlns:wp14="http://schemas.microsoft.com/office/word/2010/wordprocessingDrawing" xmlns:wp="http://schemas.openxmlformats.org/drawingml/2006/wordprocessingDrawing" xmlns:w10="urn:schemas-microsoft-com:office:word" xmlns:w="http://schemas.openxmlformats.org/wordprocessingml/2006/main" xmlns:w14="http://schemas.microsoft.com/office/word/2010/wordml" xmlns:w15="http://schemas.microsoft.com/office/word/2012/wordml" xmlns:w16cex="http://schemas.microsoft.com/office/word/2018/wordml/cex" xmlns:w16cid="http://schemas.microsoft.com/office/word/2016/wordml/cid" xmlns:w16="http://schemas.microsoft.com/office/word/2018/wordml" xmlns:w16du="http://schemas.microsoft.com/office/word/2023/wordml/word16du" xmlns:w16sdtdh="http://schemas.microsoft.com/office/word/2020/wordml/sdtdatahash" xmlns:w16sdtfl="http://schemas.microsoft.com/office/word/2024/wordml/sdtformatlock" xmlns:w16se="http://schemas.microsoft.com/office/word/2015/wordml/symex" xmlns:wpg="http://schemas.microsoft.com/office/word/2010/wordprocessingGroup" xmlns:wpi="http://schemas.microsoft.com/office/word/2010/wordprocessingInk" xmlns:wne="http://schemas.microsoft.com/office/word/2006/wordml" xmlns:wps="http://schemas.microsoft.com/office/word/2010/wordprocessingShape" mc:Ignorable="w14 w15 w16se w16cid w16 w16cex w16sdtdh w16sdtfl w16du wp14">
   <w:body>
     <w:p>
       <w:pPr>
         <w:spacing w:line="360" w:lineRule="auto"/>
         <w:rPr>
-          <w:rFonts w:ascii="David" w:hAnsi="David" w:cs="David" w:hint="cs"/>
+          <w:rFonts w:ascii="David" w:hAnsi="David" w:cs="David"/>
           <w:b/>
           <w:bCs/>
           <w:sz w:val="22"/>
@@ -28,25 +28,7 @@
       <w:pPr>
         <w:spacing w:line="360" w:lineRule="auto"/>
         <w:rPr>
-          <w:rFonts w:ascii="David" w:hAnsi="David" w:cs="David" w:hint="cs"/>
-          <w:sz w:val="22"/>
-          <w:szCs w:val="22"/>
-        </w:rPr>
-      </w:pPr>
-      <w:r>
-        <w:rPr>
-          <w:rFonts w:ascii="David" w:hAnsi="David" w:cs="David"/>
-          <w:sz w:val="22"/>
-          <w:szCs w:val="22"/>
-        </w:rPr>
-        <w:t>Shaked Chen - 207253220</w:t>
-      </w:r>
-    </w:p>
-    <w:p>
-      <w:pPr>
-        <w:spacing w:line="360" w:lineRule="auto"/>
-        <w:rPr>
-          <w:rFonts w:ascii="David" w:hAnsi="David" w:cs="David" w:hint="cs"/>
+          <w:rFonts w:ascii="David" w:hAnsi="David" w:cs="David"/>
           <w:sz w:val="22"/>
           <w:szCs w:val="22"/>
         </w:rPr>
@@ -61,7 +43,7 @@
         </w:numPr>
         <w:spacing w:line="360" w:lineRule="auto"/>
         <w:rPr>
-          <w:rFonts w:ascii="David" w:hAnsi="David" w:cs="David" w:hint="cs"/>
+          <w:rFonts w:ascii="David" w:hAnsi="David" w:cs="David"/>
           <w:sz w:val="22"/>
           <w:szCs w:val="22"/>
         </w:rPr>
@@ -84,7 +66,7 @@
         </w:numPr>
         <w:spacing w:line="360" w:lineRule="auto"/>
         <w:rPr>
-          <w:rFonts w:ascii="David" w:hAnsi="David" w:cs="David" w:hint="cs"/>
+          <w:rFonts w:ascii="David" w:hAnsi="David" w:cs="David"/>
           <w:sz w:val="22"/>
           <w:szCs w:val="22"/>
         </w:rPr>
@@ -110,7 +92,7 @@
         </w:numPr>
         <w:spacing w:line="360" w:lineRule="auto"/>
         <w:rPr>
-          <w:rFonts w:ascii="David" w:hAnsi="David" w:cs="David" w:hint="cs"/>
+          <w:rFonts w:ascii="David" w:hAnsi="David" w:cs="David"/>
           <w:sz w:val="22"/>
           <w:szCs w:val="22"/>
         </w:rPr>
@@ -133,7 +115,7 @@
         </w:numPr>
         <w:spacing w:line="360" w:lineRule="auto"/>
         <w:rPr>
-          <w:rFonts w:ascii="David" w:hAnsi="David" w:cs="David" w:hint="cs"/>
+          <w:rFonts w:ascii="David" w:hAnsi="David" w:cs="David"/>
           <w:sz w:val="22"/>
           <w:szCs w:val="22"/>
         </w:rPr>
@@ -156,7 +138,7 @@
         </w:numPr>
         <w:spacing w:line="360" w:lineRule="auto"/>
         <w:rPr>
-          <w:rFonts w:ascii="David" w:hAnsi="David" w:cs="David" w:hint="cs"/>
+          <w:rFonts w:ascii="David" w:hAnsi="David" w:cs="David"/>
           <w:sz w:val="22"/>
           <w:szCs w:val="22"/>
         </w:rPr>
@@ -206,7 +188,7 @@
         </w:numPr>
         <w:spacing w:line="360" w:lineRule="auto"/>
         <w:rPr>
-          <w:rFonts w:ascii="David" w:hAnsi="David" w:cs="David" w:hint="cs"/>
+          <w:rFonts w:ascii="David" w:hAnsi="David" w:cs="David"/>
           <w:sz w:val="22"/>
           <w:szCs w:val="22"/>
         </w:rPr>
@@ -247,7 +229,7 @@
         </w:numPr>
         <w:spacing w:line="360" w:lineRule="auto"/>
         <w:rPr>
-          <w:rFonts w:ascii="David" w:hAnsi="David" w:cs="David" w:hint="cs"/>
+          <w:rFonts w:ascii="David" w:hAnsi="David" w:cs="David"/>
           <w:sz w:val="22"/>
           <w:szCs w:val="22"/>
         </w:rPr>
@@ -279,7 +261,7 @@
         </w:numPr>
         <w:spacing w:line="360" w:lineRule="auto"/>
         <w:rPr>
-          <w:rFonts w:ascii="David" w:hAnsi="David" w:cs="David" w:hint="cs"/>
+          <w:rFonts w:ascii="David" w:hAnsi="David" w:cs="David"/>
           <w:sz w:val="22"/>
           <w:szCs w:val="22"/>
         </w:rPr>
@@ -302,7 +284,7 @@
         </w:numPr>
         <w:spacing w:line="360" w:lineRule="auto"/>
         <w:rPr>
-          <w:rFonts w:ascii="David" w:hAnsi="David" w:cs="David" w:hint="cs"/>
+          <w:rFonts w:ascii="David" w:hAnsi="David" w:cs="David"/>
           <w:sz w:val="22"/>
           <w:szCs w:val="22"/>
         </w:rPr>
@@ -334,7 +316,7 @@
         </w:numPr>
         <w:spacing w:line="360" w:lineRule="auto"/>
         <w:rPr>
-          <w:rFonts w:ascii="David" w:hAnsi="David" w:cs="David" w:hint="cs"/>
+          <w:rFonts w:ascii="David" w:hAnsi="David" w:cs="David"/>
           <w:sz w:val="22"/>
           <w:szCs w:val="22"/>
         </w:rPr>
@@ -366,7 +348,7 @@
         </w:numPr>
         <w:spacing w:line="360" w:lineRule="auto"/>
         <w:rPr>
-          <w:rFonts w:ascii="David" w:hAnsi="David" w:cs="David" w:hint="cs"/>
+          <w:rFonts w:ascii="David" w:hAnsi="David" w:cs="David"/>
           <w:sz w:val="22"/>
           <w:szCs w:val="22"/>
         </w:rPr>
@@ -398,7 +380,7 @@
         </w:numPr>
         <w:spacing w:line="360" w:lineRule="auto"/>
         <w:rPr>
-          <w:rFonts w:ascii="David" w:hAnsi="David" w:cs="David" w:hint="cs"/>
+          <w:rFonts w:ascii="David" w:hAnsi="David" w:cs="David"/>
           <w:sz w:val="22"/>
           <w:szCs w:val="22"/>
         </w:rPr>
@@ -421,7 +403,7 @@
         </w:numPr>
         <w:spacing w:line="360" w:lineRule="auto"/>
         <w:rPr>
-          <w:rFonts w:ascii="David" w:hAnsi="David" w:cs="David" w:hint="cs"/>
+          <w:rFonts w:ascii="David" w:hAnsi="David" w:cs="David"/>
           <w:sz w:val="22"/>
           <w:szCs w:val="22"/>
         </w:rPr>
@@ -444,7 +426,7 @@
         </w:numPr>
         <w:spacing w:line="360" w:lineRule="auto"/>
         <w:rPr>
-          <w:rFonts w:ascii="David" w:hAnsi="David" w:cs="David" w:hint="cs"/>
+          <w:rFonts w:ascii="David" w:hAnsi="David" w:cs="David"/>
           <w:sz w:val="22"/>
           <w:szCs w:val="22"/>
         </w:rPr>
@@ -477,7 +459,7 @@
         </w:numPr>
         <w:spacing w:line="360" w:lineRule="auto"/>
         <w:rPr>
-          <w:rFonts w:ascii="David" w:hAnsi="David" w:cs="David" w:hint="cs"/>
+          <w:rFonts w:ascii="David" w:hAnsi="David" w:cs="David"/>
           <w:sz w:val="22"/>
           <w:szCs w:val="22"/>
         </w:rPr>
@@ -510,7 +492,7 @@
         </w:numPr>
         <w:spacing w:line="360" w:lineRule="auto"/>
         <w:rPr>
-          <w:rFonts w:ascii="David" w:hAnsi="David" w:cs="David" w:hint="cs"/>
+          <w:rFonts w:ascii="David" w:hAnsi="David" w:cs="David"/>
           <w:sz w:val="22"/>
           <w:szCs w:val="22"/>
         </w:rPr>
@@ -561,7 +543,7 @@
         </w:numPr>
         <w:spacing w:line="360" w:lineRule="auto"/>
         <w:rPr>
-          <w:rFonts w:ascii="David" w:hAnsi="David" w:cs="David" w:hint="cs"/>
+          <w:rFonts w:ascii="David" w:hAnsi="David" w:cs="David"/>
           <w:sz w:val="22"/>
           <w:szCs w:val="22"/>
         </w:rPr>
@@ -584,7 +566,7 @@
         </w:numPr>
         <w:spacing w:line="360" w:lineRule="auto"/>
         <w:rPr>
-          <w:rFonts w:ascii="David" w:hAnsi="David" w:cs="David" w:hint="cs"/>
+          <w:rFonts w:ascii="David" w:hAnsi="David" w:cs="David"/>
           <w:sz w:val="22"/>
           <w:szCs w:val="22"/>
         </w:rPr>
@@ -607,7 +589,7 @@
         </w:numPr>
         <w:spacing w:line="360" w:lineRule="auto"/>
         <w:rPr>
-          <w:rFonts w:ascii="David" w:hAnsi="David" w:cs="David" w:hint="cs"/>
+          <w:rFonts w:ascii="David" w:hAnsi="David" w:cs="David"/>
           <w:sz w:val="22"/>
           <w:szCs w:val="22"/>
         </w:rPr>
@@ -635,24 +617,23 @@
           <w:sz w:val="22"/>
           <w:szCs w:val="22"/>
         </w:rPr>
-        <w:t>Neuralink faces significant ethical concerns regarding the invasive nature of its implants, as well as regulatory hurdles to conduct human trials and bring products to market.</w:t>
-      </w:r>
-      <w:r>
-        <w:rPr>
-          <w:rFonts w:ascii="David" w:hAnsi="David" w:cs="David" w:hint="cs"/>
-          <w:sz w:val="22"/>
-          <w:szCs w:val="22"/>
-        </w:rPr>
-        <w:t xml:space="preserve"> For example c</w:t>
-      </w:r>
-      <w:r>
-        <w:rPr>
-          <w:rFonts w:ascii="David" w:hAnsi="David" w:cs="David" w:hint="cs"/>
-          <w:sz w:val="22"/>
-          <w:szCs w:val="22"/>
-        </w:rPr>
-        <w:t xml:space="preserve">ontroversies surrounding animal testing and the potential misuse of neural </w:t>
-      </w:r>
+        <w:t>Neuralink faces significant ethical concerns regarding the invasive nature of its implants, as well as regulatory hurdles to conduct human trials and bring products to market. For example controversies surrounding animal testing and the potential misuse of neural data have raised public and governmental scrutiny, slowing down development.</w:t>
+      </w:r>
+    </w:p>
+    <w:p>
+      <w:pPr>
+        <w:pStyle w:val="ListParagraph"/>
+        <w:numPr>
+          <w:ilvl w:val="2"/>
+          <w:numId w:val="2"/>
+        </w:numPr>
+        <w:spacing w:line="360" w:lineRule="auto"/>
+        <w:rPr>
+          <w:rFonts w:ascii="David" w:hAnsi="David" w:cs="David"/>
+          <w:sz w:val="22"/>
+          <w:szCs w:val="22"/>
+        </w:rPr>
+      </w:pPr>
       <w:r>
         <w:rPr>
           <w:rFonts w:ascii="David" w:hAnsi="David" w:cs="David" w:hint="cs"/>
@@ -660,7 +641,38 @@
           <w:szCs w:val="22"/>
         </w:rPr>
         <w:lastRenderedPageBreak/>
-        <w:t>data have raised public and governmental scrutiny, slowing down development.</w:t>
+        <w:t xml:space="preserve">High </w:t>
+      </w:r>
+      <w:r>
+        <w:rPr>
+          <w:rFonts w:ascii="David" w:hAnsi="David" w:cs="David" w:hint="cs"/>
+          <w:sz w:val="22"/>
+          <w:szCs w:val="22"/>
+        </w:rPr>
+        <w:t>cost – developing a medical grade implantable technologies requires substantial investment in R&amp;D, with uncertain timelines for achieving commercial viability.</w:t>
+      </w:r>
+    </w:p>
+    <w:p>
+      <w:pPr>
+        <w:pStyle w:val="ListParagraph"/>
+        <w:numPr>
+          <w:ilvl w:val="1"/>
+          <w:numId w:val="2"/>
+        </w:numPr>
+        <w:spacing w:line="360" w:lineRule="auto"/>
+        <w:rPr>
+          <w:rFonts w:ascii="David" w:hAnsi="David" w:cs="David"/>
+          <w:sz w:val="22"/>
+          <w:szCs w:val="22"/>
+        </w:rPr>
+      </w:pPr>
+      <w:r>
+        <w:rPr>
+          <w:rFonts w:ascii="David" w:hAnsi="David" w:cs="David" w:hint="cs"/>
+          <w:sz w:val="22"/>
+          <w:szCs w:val="22"/>
+        </w:rPr>
+        <w:t>Opportunities</w:t>
       </w:r>
     </w:p>
     <w:p>
@@ -672,34 +684,104 @@
         </w:numPr>
         <w:spacing w:line="360" w:lineRule="auto"/>
         <w:rPr>
-          <w:rFonts w:ascii="David" w:hAnsi="David" w:cs="David" w:hint="cs"/>
-          <w:sz w:val="22"/>
-          <w:szCs w:val="22"/>
-        </w:rPr>
-      </w:pPr>
-      <w:r>
-        <w:rPr>
-          <w:rFonts w:ascii="David" w:hAnsi="David" w:cs="David" w:hint="cs"/>
-          <w:sz w:val="22"/>
-          <w:szCs w:val="22"/>
-        </w:rPr>
-        <w:t xml:space="preserve">High </w:t>
-      </w:r>
-      <w:r>
-        <w:rPr>
-          <w:rFonts w:ascii="David" w:hAnsi="David" w:cs="David" w:hint="cs"/>
-          <w:sz w:val="22"/>
-          <w:szCs w:val="22"/>
-        </w:rPr>
-        <w:t xml:space="preserve">cost – developing a medical grade </w:t>
-      </w:r>
-      <w:r>
-        <w:rPr>
-          <w:rFonts w:ascii="David" w:hAnsi="David" w:cs="David" w:hint="cs"/>
-          <w:sz w:val="22"/>
-          <w:szCs w:val="22"/>
-        </w:rPr>
-        <w:t>implantable technologies requires substantial investment in R&amp;D, with uncertain timelines for achieving commercial viability.</w:t>
+          <w:rFonts w:ascii="David" w:hAnsi="David" w:cs="David"/>
+          <w:sz w:val="22"/>
+          <w:szCs w:val="22"/>
+        </w:rPr>
+      </w:pPr>
+      <w:r>
+        <w:rPr>
+          <w:rFonts w:ascii="David" w:hAnsi="David" w:cs="David" w:hint="cs"/>
+          <w:sz w:val="22"/>
+          <w:szCs w:val="22"/>
+        </w:rPr>
+        <w:t xml:space="preserve">Growing Demand – </w:t>
+      </w:r>
+      <w:r>
+        <w:rPr>
+          <w:rFonts w:ascii="David" w:hAnsi="David" w:cs="David" w:hint="cs"/>
+          <w:sz w:val="22"/>
+          <w:szCs w:val="22"/>
+        </w:rPr>
+        <w:t>There is an increasing number of treatable diseases that could benefit from brain implants, presenting a significant opportunity for Neuralink to expand its applications in healthcare</w:t>
+      </w:r>
+      <w:r>
+        <w:rPr>
+          <w:rFonts w:ascii="David" w:hAnsi="David" w:cs="David" w:hint="cs"/>
+          <w:sz w:val="22"/>
+          <w:szCs w:val="22"/>
+        </w:rPr>
+        <w:t>.</w:t>
+      </w:r>
+    </w:p>
+    <w:p>
+      <w:pPr>
+        <w:pStyle w:val="ListParagraph"/>
+        <w:numPr>
+          <w:ilvl w:val="2"/>
+          <w:numId w:val="2"/>
+        </w:numPr>
+        <w:spacing w:line="360" w:lineRule="auto"/>
+        <w:rPr>
+          <w:rFonts w:ascii="David" w:hAnsi="David" w:cs="David"/>
+          <w:sz w:val="22"/>
+          <w:szCs w:val="22"/>
+        </w:rPr>
+      </w:pPr>
+      <w:r>
+        <w:rPr>
+          <w:rFonts w:ascii="David" w:hAnsi="David" w:cs="David" w:hint="cs"/>
+          <w:sz w:val="22"/>
+          <w:szCs w:val="22"/>
+        </w:rPr>
+        <w:t xml:space="preserve">Partnership – </w:t>
+      </w:r>
+      <w:r>
+        <w:rPr>
+          <w:rFonts w:ascii="David" w:hAnsi="David" w:cs="David" w:hint="cs"/>
+          <w:sz w:val="22"/>
+          <w:szCs w:val="22"/>
+        </w:rPr>
+        <w:t>Neuralink has the potential to collaborate with prosthetics companies to create integrated solutions for individuals with missing limbs, enabling more advanced prosthetic technologies.</w:t>
+      </w:r>
+    </w:p>
+    <w:p>
+      <w:pPr>
+        <w:pStyle w:val="ListParagraph"/>
+        <w:numPr>
+          <w:ilvl w:val="2"/>
+          <w:numId w:val="2"/>
+        </w:numPr>
+        <w:spacing w:line="360" w:lineRule="auto"/>
+        <w:rPr>
+          <w:rFonts w:ascii="David" w:hAnsi="David" w:cs="David"/>
+          <w:sz w:val="22"/>
+          <w:szCs w:val="22"/>
+        </w:rPr>
+      </w:pPr>
+      <w:r>
+        <w:rPr>
+          <w:rFonts w:ascii="David" w:hAnsi="David" w:cs="David" w:hint="cs"/>
+          <w:sz w:val="22"/>
+          <w:szCs w:val="22"/>
+        </w:rPr>
+        <w:t xml:space="preserve">Army partnership – </w:t>
+      </w:r>
+      <w:r>
+        <w:rPr>
+          <w:rFonts w:ascii="David" w:hAnsi="David" w:cs="David" w:hint="cs"/>
+          <w:sz w:val="22"/>
+          <w:szCs w:val="22"/>
+        </w:rPr>
+        <w:t>Neuralink could partner with defense organizations to develop technologies that enable soldiers to operate equipment remotely or assist in target identification, enhancing operational efficiency and safety</w:t>
+      </w:r>
+      <w:r>
+        <w:rPr>
+          <w:rFonts w:ascii="David" w:hAnsi="David" w:cs="David" w:hint="cs"/>
+          <w:sz w:val="22"/>
+          <w:szCs w:val="22"/>
+        </w:rPr>
+        <w:t>.</w:t>
       </w:r>
     </w:p>
     <w:p>
@@ -711,18 +793,18 @@
         </w:numPr>
         <w:spacing w:line="360" w:lineRule="auto"/>
         <w:rPr>
-          <w:rFonts w:ascii="David" w:hAnsi="David" w:cs="David" w:hint="cs"/>
-          <w:sz w:val="22"/>
-          <w:szCs w:val="22"/>
-        </w:rPr>
-      </w:pPr>
-      <w:r>
-        <w:rPr>
-          <w:rFonts w:ascii="David" w:hAnsi="David" w:cs="David" w:hint="cs"/>
-          <w:sz w:val="22"/>
-          <w:szCs w:val="22"/>
-        </w:rPr>
-        <w:t>Opportunities</w:t>
+          <w:rFonts w:ascii="David" w:hAnsi="David" w:cs="David"/>
+          <w:sz w:val="22"/>
+          <w:szCs w:val="22"/>
+        </w:rPr>
+      </w:pPr>
+      <w:r>
+        <w:rPr>
+          <w:rFonts w:ascii="David" w:hAnsi="David" w:cs="David" w:hint="cs"/>
+          <w:sz w:val="22"/>
+          <w:szCs w:val="22"/>
+        </w:rPr>
+        <w:t>Threats:</w:t>
       </w:r>
     </w:p>
     <w:p>
@@ -734,34 +816,26 @@
         </w:numPr>
         <w:spacing w:line="360" w:lineRule="auto"/>
         <w:rPr>
-          <w:rFonts w:ascii="David" w:hAnsi="David" w:cs="David" w:hint="cs"/>
-          <w:sz w:val="22"/>
-          <w:szCs w:val="22"/>
-        </w:rPr>
-      </w:pPr>
-      <w:r>
-        <w:rPr>
-          <w:rFonts w:ascii="David" w:hAnsi="David" w:cs="David" w:hint="cs"/>
-          <w:sz w:val="22"/>
-          <w:szCs w:val="22"/>
-        </w:rPr>
-        <w:t xml:space="preserve">Growing Demand – </w:t>
-      </w:r>
-      <w:r>
-        <w:rPr>
-          <w:rFonts w:ascii="David" w:hAnsi="David" w:cs="David" w:hint="cs"/>
-          <w:sz w:val="22"/>
-          <w:szCs w:val="22"/>
-        </w:rPr>
-        <w:t>There is an increasing number of treatable diseases that could benefit from brain implants, presenting a significant opportunity for Neuralink to expand its applications in healthcare</w:t>
-      </w:r>
-      <w:r>
-        <w:rPr>
-          <w:rFonts w:ascii="David" w:hAnsi="David" w:cs="David" w:hint="cs"/>
-          <w:sz w:val="22"/>
-          <w:szCs w:val="22"/>
-        </w:rPr>
-        <w:t>.</w:t>
+          <w:rFonts w:ascii="David" w:hAnsi="David" w:cs="David"/>
+          <w:sz w:val="22"/>
+          <w:szCs w:val="22"/>
+        </w:rPr>
+      </w:pPr>
+      <w:r>
+        <w:rPr>
+          <w:rFonts w:ascii="David" w:hAnsi="David" w:cs="David" w:hint="cs"/>
+          <w:sz w:val="22"/>
+          <w:szCs w:val="22"/>
+        </w:rPr>
+        <w:t xml:space="preserve">Competition: </w:t>
+      </w:r>
+      <w:r>
+        <w:rPr>
+          <w:rFonts w:ascii="David" w:hAnsi="David" w:cs="David" w:hint="cs"/>
+          <w:sz w:val="22"/>
+          <w:szCs w:val="22"/>
+        </w:rPr>
+        <w:t>The emergence of competitors such as Synchron, alongside research initiatives from other tech companies and academic institutions, threatens Neuralink’s position as a market leader in brain-computer interface technologies.</w:t>
       </w:r>
     </w:p>
     <w:p>
@@ -773,158 +847,18 @@
         </w:numPr>
         <w:spacing w:line="360" w:lineRule="auto"/>
         <w:rPr>
-          <w:rFonts w:ascii="David" w:hAnsi="David" w:cs="David" w:hint="cs"/>
-          <w:sz w:val="22"/>
-          <w:szCs w:val="22"/>
-        </w:rPr>
-      </w:pPr>
-      <w:r>
-        <w:rPr>
-          <w:rFonts w:ascii="David" w:hAnsi="David" w:cs="David" w:hint="cs"/>
-          <w:sz w:val="22"/>
-          <w:szCs w:val="22"/>
-        </w:rPr>
-        <w:t xml:space="preserve">Partnership – </w:t>
-      </w:r>
-      <w:r>
-        <w:rPr>
-          <w:rFonts w:ascii="David" w:hAnsi="David" w:cs="David" w:hint="cs"/>
-          <w:sz w:val="22"/>
-          <w:szCs w:val="22"/>
-        </w:rPr>
-        <w:t>Neuralink has the potential to collaborate with prosthetics companies to create integrated solutions for individuals with missing limbs, enabling more advanced prosthetic technologies.</w:t>
-      </w:r>
-    </w:p>
-    <w:p>
-      <w:pPr>
-        <w:pStyle w:val="ListParagraph"/>
-        <w:numPr>
-          <w:ilvl w:val="2"/>
-          <w:numId w:val="2"/>
-        </w:numPr>
-        <w:spacing w:line="360" w:lineRule="auto"/>
-        <w:rPr>
-          <w:rFonts w:ascii="David" w:hAnsi="David" w:cs="David" w:hint="cs"/>
-          <w:sz w:val="22"/>
-          <w:szCs w:val="22"/>
-        </w:rPr>
-      </w:pPr>
-      <w:r>
-        <w:rPr>
-          <w:rFonts w:ascii="David" w:hAnsi="David" w:cs="David" w:hint="cs"/>
-          <w:sz w:val="22"/>
-          <w:szCs w:val="22"/>
-        </w:rPr>
-        <w:t xml:space="preserve">Army partnership – </w:t>
-      </w:r>
-      <w:r>
-        <w:rPr>
-          <w:rFonts w:ascii="David" w:hAnsi="David" w:cs="David" w:hint="cs"/>
-          <w:sz w:val="22"/>
-          <w:szCs w:val="22"/>
-        </w:rPr>
-        <w:t>Neuralink could partner with defense organizations to develop technologies that enable soldiers to operate equipment remotely or assist in target identification, enhancing operational efficiency and safety</w:t>
-      </w:r>
-      <w:r>
-        <w:rPr>
-          <w:rFonts w:ascii="David" w:hAnsi="David" w:cs="David" w:hint="cs"/>
-          <w:sz w:val="22"/>
-          <w:szCs w:val="22"/>
-        </w:rPr>
-        <w:t>.</w:t>
-      </w:r>
-    </w:p>
-    <w:p>
-      <w:pPr>
-        <w:pStyle w:val="ListParagraph"/>
-        <w:numPr>
-          <w:ilvl w:val="1"/>
-          <w:numId w:val="2"/>
-        </w:numPr>
-        <w:spacing w:line="360" w:lineRule="auto"/>
-        <w:rPr>
-          <w:rFonts w:ascii="David" w:hAnsi="David" w:cs="David" w:hint="cs"/>
-          <w:sz w:val="22"/>
-          <w:szCs w:val="22"/>
-        </w:rPr>
-      </w:pPr>
-      <w:r>
-        <w:rPr>
-          <w:rFonts w:ascii="David" w:hAnsi="David" w:cs="David" w:hint="cs"/>
-          <w:sz w:val="22"/>
-          <w:szCs w:val="22"/>
-        </w:rPr>
-        <w:t>Threats:</w:t>
-      </w:r>
-    </w:p>
-    <w:p>
-      <w:pPr>
-        <w:pStyle w:val="ListParagraph"/>
-        <w:numPr>
-          <w:ilvl w:val="2"/>
-          <w:numId w:val="2"/>
-        </w:numPr>
-        <w:spacing w:line="360" w:lineRule="auto"/>
-        <w:rPr>
-          <w:rFonts w:ascii="David" w:hAnsi="David" w:cs="David" w:hint="cs"/>
-          <w:sz w:val="22"/>
-          <w:szCs w:val="22"/>
-        </w:rPr>
-      </w:pPr>
-      <w:r>
-        <w:rPr>
-          <w:rFonts w:ascii="David" w:hAnsi="David" w:cs="David" w:hint="cs"/>
-          <w:sz w:val="22"/>
-          <w:szCs w:val="22"/>
-        </w:rPr>
-        <w:t xml:space="preserve">Competition: </w:t>
-      </w:r>
-      <w:r>
-        <w:rPr>
-          <w:rFonts w:ascii="David" w:hAnsi="David" w:cs="David" w:hint="cs"/>
-          <w:sz w:val="22"/>
-          <w:szCs w:val="22"/>
-        </w:rPr>
-        <w:t>The emergence of competitors such as Synchron, alongside research initiatives from other tech companies and academic institutions, threatens Neuralink’s position as a market leader in brain-computer interface technologies.</w:t>
-      </w:r>
-    </w:p>
-    <w:p>
-      <w:pPr>
-        <w:pStyle w:val="ListParagraph"/>
-        <w:numPr>
-          <w:ilvl w:val="2"/>
-          <w:numId w:val="2"/>
-        </w:numPr>
-        <w:spacing w:line="360" w:lineRule="auto"/>
-        <w:rPr>
-          <w:rFonts w:ascii="David" w:hAnsi="David" w:cs="David" w:hint="cs"/>
-          <w:sz w:val="22"/>
-          <w:szCs w:val="22"/>
-        </w:rPr>
-      </w:pPr>
-      <w:r>
-        <w:rPr>
-          <w:rFonts w:ascii="David" w:hAnsi="David" w:cs="David" w:hint="cs"/>
-          <w:sz w:val="22"/>
-          <w:szCs w:val="22"/>
-        </w:rPr>
-        <w:t>Intellectual Property Thef</w:t>
-      </w:r>
-      <w:r>
-        <w:rPr>
-          <w:rFonts w:ascii="David" w:hAnsi="David" w:cs="David" w:hint="cs"/>
-          <w:sz w:val="22"/>
-          <w:szCs w:val="22"/>
-        </w:rPr>
-        <w:t xml:space="preserve">: </w:t>
-      </w:r>
-      <w:r>
-        <w:rPr>
-          <w:rFonts w:ascii="David" w:hAnsi="David" w:cs="David" w:hint="cs"/>
-          <w:sz w:val="22"/>
-          <w:szCs w:val="22"/>
-        </w:rPr>
-        <w:t>Countries known for replicating technology, such as China, may attempt to copy Neuralink's innovations, undermining its competitive advantage and intellectual property protections.</w:t>
+          <w:rFonts w:ascii="David" w:hAnsi="David" w:cs="David"/>
+          <w:sz w:val="22"/>
+          <w:szCs w:val="22"/>
+        </w:rPr>
+      </w:pPr>
+      <w:r>
+        <w:rPr>
+          <w:rFonts w:ascii="David" w:hAnsi="David" w:cs="David" w:hint="cs"/>
+          <w:sz w:val="22"/>
+          <w:szCs w:val="22"/>
+        </w:rPr>
+        <w:t>Intellectual Property Thef: Countries known for replicating technology, such as China, may attempt to copy Neuralink's innovations, undermining its competitive advantage and intellectual property protections.</w:t>
       </w:r>
     </w:p>
     <w:p>
@@ -936,26 +870,18 @@
         </w:numPr>
         <w:spacing w:line="360" w:lineRule="auto"/>
         <w:rPr>
-          <w:rFonts w:ascii="David" w:hAnsi="David" w:cs="David" w:hint="cs"/>
-          <w:sz w:val="22"/>
-          <w:szCs w:val="22"/>
-        </w:rPr>
-      </w:pPr>
-      <w:r>
-        <w:rPr>
-          <w:rFonts w:ascii="David" w:hAnsi="David" w:cs="David" w:hint="cs"/>
-          <w:sz w:val="22"/>
-          <w:szCs w:val="22"/>
-        </w:rPr>
-        <w:t>PESTEL</w:t>
-      </w:r>
-      <w:r>
-        <w:rPr>
-          <w:rFonts w:ascii="David" w:hAnsi="David" w:cs="David" w:hint="cs"/>
-          <w:sz w:val="22"/>
-          <w:szCs w:val="22"/>
-        </w:rPr>
-        <w:t xml:space="preserve"> analysis</w:t>
+          <w:rFonts w:ascii="David" w:hAnsi="David" w:cs="David"/>
+          <w:sz w:val="22"/>
+          <w:szCs w:val="22"/>
+        </w:rPr>
+      </w:pPr>
+      <w:r>
+        <w:rPr>
+          <w:rFonts w:ascii="David" w:hAnsi="David" w:cs="David" w:hint="cs"/>
+          <w:sz w:val="22"/>
+          <w:szCs w:val="22"/>
+        </w:rPr>
+        <w:t>PESTEL analysis</w:t>
       </w:r>
     </w:p>
     <w:p>
@@ -967,7 +893,7 @@
         </w:numPr>
         <w:spacing w:line="360" w:lineRule="auto"/>
         <w:rPr>
-          <w:rFonts w:ascii="David" w:hAnsi="David" w:cs="David" w:hint="cs"/>
+          <w:rFonts w:ascii="David" w:hAnsi="David" w:cs="David"/>
           <w:sz w:val="22"/>
           <w:szCs w:val="22"/>
         </w:rPr>
@@ -990,34 +916,18 @@
         </w:numPr>
         <w:spacing w:line="360" w:lineRule="auto"/>
         <w:rPr>
-          <w:rFonts w:ascii="David" w:hAnsi="David" w:cs="David" w:hint="cs"/>
-          <w:sz w:val="22"/>
-          <w:szCs w:val="22"/>
-        </w:rPr>
-      </w:pPr>
-      <w:r>
-        <w:rPr>
-          <w:rFonts w:ascii="David" w:hAnsi="David" w:cs="David" w:hint="cs"/>
-          <w:sz w:val="22"/>
-          <w:szCs w:val="22"/>
-        </w:rPr>
-        <w:t>Neuralink operates in the highly regulated medical and technology sectors. Obtaining approvals from bodies like the FDA (Food and Drug Administration) or equivalent organizations globally is essential for clinical trials and product commercialization.</w:t>
-      </w:r>
-      <w:r>
-        <w:rPr>
-          <w:rFonts w:ascii="David" w:hAnsi="David" w:cs="David" w:hint="cs"/>
-          <w:sz w:val="22"/>
-          <w:szCs w:val="22"/>
-        </w:rPr>
-        <w:t xml:space="preserve"> </w:t>
-      </w:r>
-      <w:r>
-        <w:rPr>
-          <w:rFonts w:ascii="David" w:hAnsi="David" w:cs="David" w:hint="cs"/>
-          <w:sz w:val="22"/>
-          <w:szCs w:val="22"/>
-        </w:rPr>
-        <w:t>Example: The FDA approval process for human trials of brain-computer interfaces involves rigorous scrutiny, which can delay product launches.</w:t>
+          <w:rFonts w:ascii="David" w:hAnsi="David" w:cs="David"/>
+          <w:sz w:val="22"/>
+          <w:szCs w:val="22"/>
+        </w:rPr>
+      </w:pPr>
+      <w:r>
+        <w:rPr>
+          <w:rFonts w:ascii="David" w:hAnsi="David" w:cs="David" w:hint="cs"/>
+          <w:sz w:val="22"/>
+          <w:szCs w:val="22"/>
+        </w:rPr>
+        <w:t>Neuralink operates in the highly regulated medical and technology sectors. Obtaining approvals from bodies like the FDA (Food and Drug Administration) or equivalent organizations globally is essential for clinical trials and product commercialization. Example: The FDA approval process for human trials of brain-computer interfaces involves rigorous scrutiny, which can delay product launches.</w:t>
       </w:r>
     </w:p>
     <w:p>
@@ -1029,42 +939,18 @@
         </w:numPr>
         <w:spacing w:line="360" w:lineRule="auto"/>
         <w:rPr>
-          <w:rFonts w:ascii="David" w:hAnsi="David" w:cs="David" w:hint="cs"/>
-          <w:sz w:val="22"/>
-          <w:szCs w:val="22"/>
-        </w:rPr>
-      </w:pPr>
-      <w:r>
-        <w:rPr>
-          <w:rFonts w:ascii="David" w:hAnsi="David" w:cs="David" w:hint="cs"/>
-          <w:sz w:val="22"/>
-          <w:szCs w:val="22"/>
-        </w:rPr>
-        <w:t>G</w:t>
-      </w:r>
-      <w:r>
-        <w:rPr>
-          <w:rFonts w:ascii="David" w:hAnsi="David" w:cs="David" w:hint="cs"/>
-          <w:sz w:val="22"/>
-          <w:szCs w:val="22"/>
-        </w:rPr>
-        <w:t>overnments may impose restrictions or closely monitor the use of Neuralink's technology due to its potential military applications or risks associated with data misuse.</w:t>
-      </w:r>
-      <w:r>
-        <w:rPr>
-          <w:rFonts w:ascii="David" w:hAnsi="David" w:cs="David" w:hint="cs"/>
-          <w:sz w:val="22"/>
-          <w:szCs w:val="22"/>
-        </w:rPr>
-        <w:t xml:space="preserve"> </w:t>
-      </w:r>
-      <w:r>
-        <w:rPr>
-          <w:rFonts w:ascii="David" w:hAnsi="David" w:cs="David" w:hint="cs"/>
-          <w:sz w:val="22"/>
-          <w:szCs w:val="22"/>
-        </w:rPr>
-        <w:t>Example: Neuralink's potential partnerships with defense agencies may face scrutiny over the implications of brain-controlled weapons.</w:t>
+          <w:rFonts w:ascii="David" w:hAnsi="David" w:cs="David"/>
+          <w:sz w:val="22"/>
+          <w:szCs w:val="22"/>
+        </w:rPr>
+      </w:pPr>
+      <w:r>
+        <w:rPr>
+          <w:rFonts w:ascii="David" w:hAnsi="David" w:cs="David" w:hint="cs"/>
+          <w:sz w:val="22"/>
+          <w:szCs w:val="22"/>
+        </w:rPr>
+        <w:t>Governments may impose restrictions or closely monitor the use of Neuralink's technology due to its potential military applications or risks associated with data misuse. Example: Neuralink's potential partnerships with defense agencies may face scrutiny over the implications of brain-controlled weapons.</w:t>
       </w:r>
     </w:p>
     <w:p>
@@ -1076,7 +962,7 @@
         </w:numPr>
         <w:spacing w:line="360" w:lineRule="auto"/>
         <w:rPr>
-          <w:rFonts w:ascii="David" w:hAnsi="David" w:cs="David" w:hint="cs"/>
+          <w:rFonts w:ascii="David" w:hAnsi="David" w:cs="David"/>
           <w:sz w:val="22"/>
           <w:szCs w:val="22"/>
         </w:rPr>
@@ -1115,8 +1001,23 @@
           <w:sz w:val="22"/>
           <w:szCs w:val="22"/>
         </w:rPr>
-        <w:t xml:space="preserve"> Conducting foreign trade is challenging due to the stringent regulations imposed by many countries regarding the implantation of brain chips. These regulations aim to ensure safety, ethical compliance, and data </w:t>
-      </w:r>
+        <w:t xml:space="preserve"> Conducting foreign trade is challenging due to the stringent regulations imposed by many countries regarding the implantation of brain chips. These regulations aim to ensure safety, ethical compliance, and data privacy, which can create significant barriers for Neuralink's international expansion.</w:t>
+      </w:r>
+    </w:p>
+    <w:p>
+      <w:pPr>
+        <w:pStyle w:val="ListParagraph"/>
+        <w:numPr>
+          <w:ilvl w:val="2"/>
+          <w:numId w:val="2"/>
+        </w:numPr>
+        <w:spacing w:line="360" w:lineRule="auto"/>
+        <w:rPr>
+          <w:rFonts w:ascii="David" w:hAnsi="David" w:cs="David"/>
+          <w:sz w:val="22"/>
+          <w:szCs w:val="22"/>
+        </w:rPr>
+      </w:pPr>
       <w:r>
         <w:rPr>
           <w:rFonts w:ascii="David" w:hAnsi="David" w:cs="David" w:hint="cs"/>
@@ -1124,29 +1025,6 @@
           <w:szCs w:val="22"/>
         </w:rPr>
         <w:lastRenderedPageBreak/>
-        <w:t>privacy, which can create significant barriers for Neuralink's international expansion.</w:t>
-      </w:r>
-    </w:p>
-    <w:p>
-      <w:pPr>
-        <w:pStyle w:val="ListParagraph"/>
-        <w:numPr>
-          <w:ilvl w:val="2"/>
-          <w:numId w:val="2"/>
-        </w:numPr>
-        <w:spacing w:line="360" w:lineRule="auto"/>
-        <w:rPr>
-          <w:rFonts w:ascii="David" w:hAnsi="David" w:cs="David" w:hint="cs"/>
-          <w:sz w:val="22"/>
-          <w:szCs w:val="22"/>
-        </w:rPr>
-      </w:pPr>
-      <w:r>
-        <w:rPr>
-          <w:rFonts w:ascii="David" w:hAnsi="David" w:cs="David" w:hint="cs"/>
-          <w:sz w:val="22"/>
-          <w:szCs w:val="22"/>
-        </w:rPr>
         <w:t>P</w:t>
       </w:r>
       <w:r>
@@ -1187,7 +1065,7 @@
         </w:numPr>
         <w:spacing w:line="360" w:lineRule="auto"/>
         <w:rPr>
-          <w:rFonts w:ascii="David" w:hAnsi="David" w:cs="David" w:hint="cs"/>
+          <w:rFonts w:ascii="David" w:hAnsi="David" w:cs="David"/>
           <w:sz w:val="22"/>
           <w:szCs w:val="22"/>
         </w:rPr>
@@ -1209,6 +1087,15 @@
           <w:numId w:val="2"/>
         </w:numPr>
         <w:spacing w:line="360" w:lineRule="auto"/>
+        <w:rPr>
+          <w:rFonts w:ascii="David" w:eastAsia="Times New Roman" w:hAnsi="David" w:cs="David"/>
+          <w:kern w:val="0"/>
+          <w:sz w:val="22"/>
+          <w:szCs w:val="22"/>
+          <w14:ligatures w14:val="none"/>
+        </w:rPr>
+      </w:pPr>
+      <w:r>
         <w:rPr>
           <w:rFonts w:ascii="David" w:eastAsia="Times New Roman" w:hAnsi="David" w:cs="David" w:hint="cs"/>
           <w:kern w:val="0"/>
@@ -1216,6 +1103,24 @@
           <w:szCs w:val="22"/>
           <w14:ligatures w14:val="none"/>
         </w:rPr>
+        <w:t>Development cost: reliance on cutting-edge technology demands significant investment in research and development, increasing operational costs.</w:t>
+      </w:r>
+    </w:p>
+    <w:p>
+      <w:pPr>
+        <w:pStyle w:val="ListParagraph"/>
+        <w:numPr>
+          <w:ilvl w:val="2"/>
+          <w:numId w:val="2"/>
+        </w:numPr>
+        <w:spacing w:line="360" w:lineRule="auto"/>
+        <w:rPr>
+          <w:rFonts w:ascii="David" w:eastAsia="Times New Roman" w:hAnsi="David" w:cs="David"/>
+          <w:kern w:val="0"/>
+          <w:sz w:val="22"/>
+          <w:szCs w:val="22"/>
+          <w14:ligatures w14:val="none"/>
+        </w:rPr>
       </w:pPr>
       <w:r>
         <w:rPr>
@@ -1225,17 +1130,57 @@
           <w:szCs w:val="22"/>
           <w14:ligatures w14:val="none"/>
         </w:rPr>
-        <w:t xml:space="preserve">Development cost: </w:t>
-      </w:r>
-      <w:r>
-        <w:rPr>
-          <w:rFonts w:ascii="David" w:eastAsia="Times New Roman" w:hAnsi="David" w:cs="David" w:hint="cs"/>
+        <w:t>Market size: Not many healthcare organization will be ready for mass scal adoption of expensive tech.</w:t>
+      </w:r>
+    </w:p>
+    <w:p>
+      <w:pPr>
+        <w:pStyle w:val="ListParagraph"/>
+        <w:numPr>
+          <w:ilvl w:val="2"/>
+          <w:numId w:val="2"/>
+        </w:numPr>
+        <w:spacing w:line="360" w:lineRule="auto"/>
+        <w:rPr>
+          <w:rFonts w:ascii="David" w:eastAsia="Times New Roman" w:hAnsi="David" w:cs="David"/>
           <w:kern w:val="0"/>
           <w:sz w:val="22"/>
           <w:szCs w:val="22"/>
           <w14:ligatures w14:val="none"/>
         </w:rPr>
-        <w:t>reliance on cutting-edge technology demands significant investment in research and development, increasing operational costs.</w:t>
+      </w:pPr>
+      <w:r>
+        <w:rPr>
+          <w:rFonts w:ascii="David" w:hAnsi="David" w:cs="David" w:hint="cs"/>
+          <w:sz w:val="22"/>
+          <w:szCs w:val="22"/>
+        </w:rPr>
+        <w:t>Economic Disparities - The affordability of Neuralink's products could vary greatly between developed and developing countries, limiting its market reach in low-income regions.</w:t>
+      </w:r>
+    </w:p>
+    <w:p>
+      <w:pPr>
+        <w:pStyle w:val="ListParagraph"/>
+        <w:numPr>
+          <w:ilvl w:val="1"/>
+          <w:numId w:val="2"/>
+        </w:numPr>
+        <w:spacing w:line="360" w:lineRule="auto"/>
+        <w:rPr>
+          <w:rFonts w:ascii="David" w:eastAsia="Times New Roman" w:hAnsi="David" w:cs="David"/>
+          <w:kern w:val="0"/>
+          <w:sz w:val="22"/>
+          <w:szCs w:val="22"/>
+          <w14:ligatures w14:val="none"/>
+        </w:rPr>
+      </w:pPr>
+      <w:r>
+        <w:rPr>
+          <w:rFonts w:ascii="David" w:hAnsi="David" w:cs="David" w:hint="cs"/>
+          <w:sz w:val="22"/>
+          <w:szCs w:val="22"/>
+        </w:rPr>
+        <w:t>Social Factors</w:t>
       </w:r>
     </w:p>
     <w:p>
@@ -1247,7 +1192,7 @@
         </w:numPr>
         <w:spacing w:line="360" w:lineRule="auto"/>
         <w:rPr>
-          <w:rFonts w:ascii="David" w:eastAsia="Times New Roman" w:hAnsi="David" w:cs="David" w:hint="cs"/>
+          <w:rFonts w:ascii="David" w:eastAsia="Times New Roman" w:hAnsi="David" w:cs="David"/>
           <w:kern w:val="0"/>
           <w:sz w:val="22"/>
           <w:szCs w:val="22"/>
@@ -1256,13 +1201,11 @@
       </w:pPr>
       <w:r>
         <w:rPr>
-          <w:rFonts w:ascii="David" w:eastAsia="Times New Roman" w:hAnsi="David" w:cs="David" w:hint="cs"/>
-          <w:kern w:val="0"/>
-          <w:sz w:val="22"/>
-          <w:szCs w:val="22"/>
-          <w14:ligatures w14:val="none"/>
-        </w:rPr>
-        <w:t>Market size: Not many healthcare organization will be ready for mass scal adoption of expensive tech.</w:t>
+          <w:rFonts w:ascii="David" w:hAnsi="David" w:cs="David" w:hint="cs"/>
+          <w:sz w:val="22"/>
+          <w:szCs w:val="22"/>
+        </w:rPr>
+        <w:t>Public Perception and Acceptance - Societal attitudes toward invasive brain technology play a crucial role in Neuralink's success. Concerns about privacy, ethics, and "playing God" could hinder acceptance.</w:t>
       </w:r>
     </w:p>
     <w:p>
@@ -1274,114 +1217,7 @@
         </w:numPr>
         <w:spacing w:line="360" w:lineRule="auto"/>
         <w:rPr>
-          <w:rFonts w:ascii="David" w:eastAsia="Times New Roman" w:hAnsi="David" w:cs="David" w:hint="cs"/>
-          <w:kern w:val="0"/>
-          <w:sz w:val="22"/>
-          <w:szCs w:val="22"/>
-          <w14:ligatures w14:val="none"/>
-        </w:rPr>
-      </w:pPr>
-      <w:r>
-        <w:rPr>
-          <w:rFonts w:ascii="David" w:hAnsi="David" w:cs="David" w:hint="cs"/>
-          <w:sz w:val="22"/>
-          <w:szCs w:val="22"/>
-        </w:rPr>
-        <w:t>Economic Disparities</w:t>
-      </w:r>
-      <w:r>
-        <w:rPr>
-          <w:rFonts w:ascii="David" w:hAnsi="David" w:cs="David" w:hint="cs"/>
-          <w:sz w:val="22"/>
-          <w:szCs w:val="22"/>
-        </w:rPr>
-        <w:t xml:space="preserve"> - </w:t>
-      </w:r>
-      <w:r>
-        <w:rPr>
-          <w:rFonts w:ascii="David" w:hAnsi="David" w:cs="David" w:hint="cs"/>
-          <w:sz w:val="22"/>
-          <w:szCs w:val="22"/>
-        </w:rPr>
-        <w:t>The affordability of Neuralink's products could vary greatly between developed and developing countries, limiting its market reach in low-income regions.</w:t>
-      </w:r>
-    </w:p>
-    <w:p>
-      <w:pPr>
-        <w:pStyle w:val="ListParagraph"/>
-        <w:numPr>
-          <w:ilvl w:val="1"/>
-          <w:numId w:val="2"/>
-        </w:numPr>
-        <w:spacing w:line="360" w:lineRule="auto"/>
-        <w:rPr>
-          <w:rFonts w:ascii="David" w:eastAsia="Times New Roman" w:hAnsi="David" w:cs="David" w:hint="cs"/>
-          <w:kern w:val="0"/>
-          <w:sz w:val="22"/>
-          <w:szCs w:val="22"/>
-          <w14:ligatures w14:val="none"/>
-        </w:rPr>
-      </w:pPr>
-      <w:r>
-        <w:rPr>
-          <w:rFonts w:ascii="David" w:hAnsi="David" w:cs="David" w:hint="cs"/>
-          <w:sz w:val="22"/>
-          <w:szCs w:val="22"/>
-        </w:rPr>
-        <w:t>Social Factors</w:t>
-      </w:r>
-    </w:p>
-    <w:p>
-      <w:pPr>
-        <w:pStyle w:val="ListParagraph"/>
-        <w:numPr>
-          <w:ilvl w:val="2"/>
-          <w:numId w:val="2"/>
-        </w:numPr>
-        <w:spacing w:line="360" w:lineRule="auto"/>
-        <w:rPr>
-          <w:rFonts w:ascii="David" w:eastAsia="Times New Roman" w:hAnsi="David" w:cs="David" w:hint="cs"/>
-          <w:kern w:val="0"/>
-          <w:sz w:val="22"/>
-          <w:szCs w:val="22"/>
-          <w14:ligatures w14:val="none"/>
-        </w:rPr>
-      </w:pPr>
-      <w:r>
-        <w:rPr>
-          <w:rFonts w:ascii="David" w:hAnsi="David" w:cs="David" w:hint="cs"/>
-          <w:sz w:val="22"/>
-          <w:szCs w:val="22"/>
-        </w:rPr>
-        <w:t>Public Perception and Acceptance</w:t>
-      </w:r>
-      <w:r>
-        <w:rPr>
-          <w:rFonts w:ascii="David" w:hAnsi="David" w:cs="David" w:hint="cs"/>
-          <w:sz w:val="22"/>
-          <w:szCs w:val="22"/>
-        </w:rPr>
-        <w:t xml:space="preserve"> - </w:t>
-      </w:r>
-      <w:r>
-        <w:rPr>
-          <w:rFonts w:ascii="David" w:hAnsi="David" w:cs="David" w:hint="cs"/>
-          <w:sz w:val="22"/>
-          <w:szCs w:val="22"/>
-        </w:rPr>
-        <w:t>Societal attitudes toward invasive brain technology play a crucial role in Neuralink's success. Concerns about privacy, ethics, and "playing God" could hinder acceptance.</w:t>
-      </w:r>
-    </w:p>
-    <w:p>
-      <w:pPr>
-        <w:pStyle w:val="ListParagraph"/>
-        <w:numPr>
-          <w:ilvl w:val="2"/>
-          <w:numId w:val="2"/>
-        </w:numPr>
-        <w:spacing w:line="360" w:lineRule="auto"/>
-        <w:rPr>
-          <w:rFonts w:ascii="David" w:eastAsia="Times New Roman" w:hAnsi="David" w:cs="David" w:hint="cs"/>
+          <w:rFonts w:ascii="David" w:eastAsia="Times New Roman" w:hAnsi="David" w:cs="David"/>
           <w:kern w:val="0"/>
           <w:sz w:val="22"/>
           <w:szCs w:val="22"/>
@@ -1434,7 +1270,7 @@
         </w:numPr>
         <w:spacing w:line="360" w:lineRule="auto"/>
         <w:rPr>
-          <w:rFonts w:ascii="David" w:eastAsia="Times New Roman" w:hAnsi="David" w:cs="David" w:hint="cs"/>
+          <w:rFonts w:ascii="David" w:eastAsia="Times New Roman" w:hAnsi="David" w:cs="David"/>
           <w:kern w:val="0"/>
           <w:sz w:val="22"/>
           <w:szCs w:val="22"/>
@@ -1447,55 +1283,7 @@
           <w:sz w:val="22"/>
           <w:szCs w:val="22"/>
         </w:rPr>
-        <w:t>D</w:t>
-      </w:r>
-      <w:r>
-        <w:rPr>
-          <w:rFonts w:ascii="David" w:hAnsi="David" w:cs="David" w:hint="cs"/>
-          <w:sz w:val="22"/>
-          <w:szCs w:val="22"/>
-        </w:rPr>
-        <w:t>emand for Enhanced Human Capabilities</w:t>
-      </w:r>
-      <w:r>
-        <w:rPr>
-          <w:rFonts w:ascii="David" w:hAnsi="David" w:cs="David" w:hint="cs"/>
-          <w:sz w:val="22"/>
-          <w:szCs w:val="22"/>
-        </w:rPr>
-        <w:t xml:space="preserve"> - </w:t>
-      </w:r>
-      <w:r>
-        <w:rPr>
-          <w:rFonts w:ascii="David" w:hAnsi="David" w:cs="David" w:hint="cs"/>
-          <w:sz w:val="22"/>
-          <w:szCs w:val="22"/>
-        </w:rPr>
-        <w:t xml:space="preserve">There is growing interest in using technology to augment human abilities, particularly in elite industries like gaming, sports, </w:t>
-      </w:r>
-      <w:r>
-        <w:rPr>
-          <w:rFonts w:ascii="David" w:hAnsi="David" w:cs="David" w:hint="cs"/>
-          <w:sz w:val="22"/>
-          <w:szCs w:val="22"/>
-        </w:rPr>
-        <w:t xml:space="preserve">and </w:t>
-      </w:r>
-      <w:r>
-        <w:rPr>
-          <w:rFonts w:ascii="David" w:hAnsi="David" w:cs="David" w:hint="cs"/>
-          <w:sz w:val="22"/>
-          <w:szCs w:val="22"/>
-        </w:rPr>
-        <w:t>defense</w:t>
-      </w:r>
-      <w:r>
-        <w:rPr>
-          <w:rFonts w:ascii="David" w:hAnsi="David" w:cs="David" w:hint="cs"/>
-          <w:sz w:val="22"/>
-          <w:szCs w:val="22"/>
-        </w:rPr>
-        <w:t>.</w:t>
+        <w:t>Demand for Enhanced Human Capabilities - There is growing interest in using technology to augment human abilities, particularly in elite industries like gaming, sports, and defense.</w:t>
       </w:r>
     </w:p>
     <w:p>
@@ -1507,7 +1295,7 @@
         </w:numPr>
         <w:spacing w:line="360" w:lineRule="auto"/>
         <w:rPr>
-          <w:rFonts w:ascii="David" w:hAnsi="David" w:cs="David" w:hint="cs"/>
+          <w:rFonts w:ascii="David" w:hAnsi="David" w:cs="David"/>
           <w:sz w:val="22"/>
           <w:szCs w:val="22"/>
         </w:rPr>
@@ -1530,7 +1318,7 @@
         </w:numPr>
         <w:spacing w:line="360" w:lineRule="auto"/>
         <w:rPr>
-          <w:rFonts w:ascii="David" w:hAnsi="David" w:cs="David" w:hint="cs"/>
+          <w:rFonts w:ascii="David" w:hAnsi="David" w:cs="David"/>
           <w:sz w:val="22"/>
           <w:szCs w:val="22"/>
         </w:rPr>
@@ -1552,6 +1340,38 @@
           <w:sz w:val="22"/>
           <w:szCs w:val="22"/>
         </w:rPr>
+        <w:t>: advancements in brain-computer interface (BCI) technology position it as a leader in a rapidly evolving field.</w:t>
+      </w:r>
+    </w:p>
+    <w:p>
+      <w:pPr>
+        <w:pStyle w:val="ListParagraph"/>
+        <w:numPr>
+          <w:ilvl w:val="2"/>
+          <w:numId w:val="2"/>
+        </w:numPr>
+        <w:spacing w:line="360" w:lineRule="auto"/>
+        <w:rPr>
+          <w:rFonts w:ascii="David" w:hAnsi="David" w:cs="David"/>
+          <w:sz w:val="22"/>
+          <w:szCs w:val="22"/>
+        </w:rPr>
+      </w:pPr>
+      <w:r>
+        <w:rPr>
+          <w:rFonts w:ascii="David" w:hAnsi="David" w:cs="David" w:hint="cs"/>
+          <w:sz w:val="22"/>
+          <w:szCs w:val="22"/>
+        </w:rPr>
+        <w:t>Integration with Emerging Technologies</w:t>
+      </w:r>
+      <w:r>
+        <w:rPr>
+          <w:rFonts w:ascii="David" w:hAnsi="David" w:cs="David" w:hint="cs"/>
+          <w:sz w:val="22"/>
+          <w:szCs w:val="22"/>
+          <w:rtl/>
+        </w:rPr>
         <w:t>:</w:t>
       </w:r>
       <w:r>
@@ -1559,6 +1379,7 @@
           <w:rFonts w:ascii="David" w:hAnsi="David" w:cs="David" w:hint="cs"/>
           <w:sz w:val="22"/>
           <w:szCs w:val="22"/>
+          <w:lang w:val="en-US"/>
         </w:rPr>
         <w:t xml:space="preserve"> </w:t>
       </w:r>
@@ -1568,7 +1389,7 @@
           <w:sz w:val="22"/>
           <w:szCs w:val="22"/>
         </w:rPr>
-        <w:t>advancements in brain-computer interface (BCI) technology position it as a leader in a rapidly evolving field.</w:t>
+        <w:t>Neuralink has the potential to integrate with other technologies, such as AR/VR or prosthetics, creating new applications for brain-computer interfaces.</w:t>
       </w:r>
     </w:p>
     <w:p>
@@ -1580,56 +1401,7 @@
         </w:numPr>
         <w:spacing w:line="360" w:lineRule="auto"/>
         <w:rPr>
-          <w:rFonts w:ascii="David" w:hAnsi="David" w:cs="David" w:hint="cs"/>
-          <w:sz w:val="22"/>
-          <w:szCs w:val="22"/>
-        </w:rPr>
-      </w:pPr>
-      <w:r>
-        <w:rPr>
-          <w:rFonts w:ascii="David" w:hAnsi="David" w:cs="David" w:hint="cs"/>
-          <w:sz w:val="22"/>
-          <w:szCs w:val="22"/>
-        </w:rPr>
-        <w:t>Integration with Emerging Technologies</w:t>
-      </w:r>
-      <w:r>
-        <w:rPr>
-          <w:rFonts w:ascii="David" w:hAnsi="David" w:cs="David" w:hint="cs"/>
-          <w:sz w:val="22"/>
-          <w:szCs w:val="22"/>
-          <w:rtl/>
-        </w:rPr>
-        <w:t>:</w:t>
-      </w:r>
-      <w:r>
-        <w:rPr>
-          <w:rFonts w:ascii="David" w:hAnsi="David" w:cs="David" w:hint="cs"/>
-          <w:sz w:val="22"/>
-          <w:szCs w:val="22"/>
-          <w:lang w:val="en-US"/>
-        </w:rPr>
-        <w:t xml:space="preserve"> </w:t>
-      </w:r>
-      <w:r>
-        <w:rPr>
-          <w:rFonts w:ascii="David" w:hAnsi="David" w:cs="David" w:hint="cs"/>
-          <w:sz w:val="22"/>
-          <w:szCs w:val="22"/>
-        </w:rPr>
-        <w:t>Neuralink has the potential to integrate with other technologies, such as AR/VR or prosthetics, creating new applications for brain-computer interfaces.</w:t>
-      </w:r>
-    </w:p>
-    <w:p>
-      <w:pPr>
-        <w:pStyle w:val="ListParagraph"/>
-        <w:numPr>
-          <w:ilvl w:val="2"/>
-          <w:numId w:val="2"/>
-        </w:numPr>
-        <w:spacing w:line="360" w:lineRule="auto"/>
-        <w:rPr>
-          <w:rFonts w:ascii="David" w:hAnsi="David" w:cs="David" w:hint="cs"/>
+          <w:rFonts w:ascii="David" w:hAnsi="David" w:cs="David"/>
           <w:sz w:val="22"/>
           <w:szCs w:val="22"/>
         </w:rPr>
@@ -1652,18 +1424,7 @@
           <w:sz w:val="22"/>
           <w:szCs w:val="22"/>
         </w:rPr>
-        <w:t>c</w:t>
-      </w:r>
-      <w:r>
-        <w:rPr>
-          <w:rStyle w:val="Strong"/>
-          <w:rFonts w:ascii="David" w:hAnsi="David" w:cs="David" w:hint="cs"/>
-          <w:b w:val="0"/>
-          <w:bCs w:val="0"/>
-          <w:sz w:val="22"/>
-          <w:szCs w:val="22"/>
-        </w:rPr>
-        <w:t>hnological Assets:</w:t>
+        <w:t>chnological Assets:</w:t>
       </w:r>
       <w:r>
         <w:rPr>
@@ -1693,7 +1454,7 @@
         </w:numPr>
         <w:spacing w:line="360" w:lineRule="auto"/>
         <w:rPr>
-          <w:rFonts w:ascii="David" w:hAnsi="David" w:cs="David" w:hint="cs"/>
+          <w:rFonts w:ascii="David" w:hAnsi="David" w:cs="David"/>
           <w:sz w:val="22"/>
           <w:szCs w:val="22"/>
         </w:rPr>
@@ -1717,11 +1478,19 @@
         </w:numPr>
         <w:spacing w:line="360" w:lineRule="auto"/>
         <w:rPr>
-          <w:rFonts w:ascii="David" w:hAnsi="David" w:cs="David" w:hint="cs"/>
-          <w:sz w:val="22"/>
-          <w:szCs w:val="22"/>
-        </w:rPr>
-      </w:pPr>
+          <w:rFonts w:ascii="David" w:hAnsi="David" w:cs="David"/>
+          <w:sz w:val="22"/>
+          <w:szCs w:val="22"/>
+        </w:rPr>
+      </w:pPr>
+      <w:r>
+        <w:rPr>
+          <w:rFonts w:ascii="David" w:hAnsi="David" w:cs="David" w:hint="cs"/>
+          <w:sz w:val="22"/>
+          <w:szCs w:val="22"/>
+        </w:rPr>
+        <w:t xml:space="preserve">Sustainable Manufacturing: Neuralink’s implants and devices require specialized materials, making sustainable sourcing and manufacturing a </w:t>
+      </w:r>
       <w:r>
         <w:rPr>
           <w:rFonts w:ascii="David" w:hAnsi="David" w:cs="David" w:hint="cs"/>
@@ -1729,47 +1498,15 @@
           <w:szCs w:val="22"/>
         </w:rPr>
         <w:lastRenderedPageBreak/>
-        <w:t>Sustainable Manufacturing</w:t>
-      </w:r>
-      <w:r>
-        <w:rPr>
-          <w:rFonts w:ascii="David" w:hAnsi="David" w:cs="David" w:hint="cs"/>
-          <w:sz w:val="22"/>
-          <w:szCs w:val="22"/>
-        </w:rPr>
-        <w:t xml:space="preserve">: </w:t>
-      </w:r>
-      <w:r>
-        <w:rPr>
-          <w:rFonts w:ascii="David" w:hAnsi="David" w:cs="David" w:hint="cs"/>
-          <w:sz w:val="22"/>
-          <w:szCs w:val="22"/>
-        </w:rPr>
-        <w:t>Neuralink’s implants and devices require specialized materials, making sustainable sourcing and manufacturing a growing concern.</w:t>
-      </w:r>
-      <w:r>
-        <w:rPr>
-          <w:rFonts w:ascii="David" w:hAnsi="David" w:cs="David" w:hint="cs"/>
-          <w:sz w:val="22"/>
-          <w:szCs w:val="22"/>
-        </w:rPr>
-        <w:t xml:space="preserve"> We also need to remember that there is maybe be a shortage of this </w:t>
-      </w:r>
-      <w:r>
-        <w:rPr>
-          <w:rFonts w:ascii="David" w:hAnsi="David" w:cs="David" w:hint="cs"/>
-          <w:sz w:val="22"/>
-          <w:szCs w:val="22"/>
-        </w:rPr>
-        <w:t>materials</w:t>
-      </w:r>
-      <w:r>
-        <w:rPr>
-          <w:rFonts w:ascii="David" w:hAnsi="David" w:cs="David" w:hint="cs"/>
-          <w:sz w:val="22"/>
-          <w:szCs w:val="22"/>
-        </w:rPr>
-        <w:t xml:space="preserve">. </w:t>
+        <w:t>growing concern.</w:t>
+      </w:r>
+      <w:r>
+        <w:rPr>
+          <w:rFonts w:ascii="David" w:hAnsi="David" w:cs="David" w:hint="cs"/>
+          <w:sz w:val="22"/>
+          <w:szCs w:val="22"/>
+        </w:rPr>
+        <w:t xml:space="preserve"> We also need to remember that there is maybe be a shortage of this materials. </w:t>
       </w:r>
     </w:p>
     <w:p>
@@ -1781,50 +1518,18 @@
         </w:numPr>
         <w:spacing w:line="360" w:lineRule="auto"/>
         <w:rPr>
-          <w:rFonts w:ascii="David" w:hAnsi="David" w:cs="David" w:hint="cs"/>
-          <w:sz w:val="22"/>
-          <w:szCs w:val="22"/>
-        </w:rPr>
-      </w:pPr>
-      <w:r>
-        <w:rPr>
-          <w:rFonts w:ascii="David" w:hAnsi="David" w:cs="David" w:hint="cs"/>
-          <w:sz w:val="22"/>
-          <w:szCs w:val="22"/>
-        </w:rPr>
-        <w:t>Medical Waste Management</w:t>
-      </w:r>
-      <w:r>
-        <w:rPr>
-          <w:rFonts w:ascii="David" w:hAnsi="David" w:cs="David" w:hint="cs"/>
-          <w:sz w:val="22"/>
-          <w:szCs w:val="22"/>
-        </w:rPr>
-        <w:t xml:space="preserve">- </w:t>
-      </w:r>
-      <w:r>
-        <w:rPr>
-          <w:rFonts w:ascii="David" w:hAnsi="David" w:cs="David" w:hint="cs"/>
-          <w:sz w:val="22"/>
-          <w:szCs w:val="22"/>
-        </w:rPr>
-        <w:t>Disposing of outdated or defective implants in a safe and environmentally friendly manner</w:t>
-      </w:r>
-      <w:r>
-        <w:rPr>
-          <w:rFonts w:ascii="David" w:hAnsi="David" w:cs="David" w:hint="cs"/>
-          <w:sz w:val="22"/>
-          <w:szCs w:val="22"/>
-        </w:rPr>
-        <w:t xml:space="preserve"> and in a way that is safe for the user</w:t>
-      </w:r>
-      <w:r>
-        <w:rPr>
-          <w:rFonts w:ascii="David" w:hAnsi="David" w:cs="David" w:hint="cs"/>
-          <w:sz w:val="22"/>
-          <w:szCs w:val="22"/>
-        </w:rPr>
-        <w:t>.</w:t>
+          <w:rFonts w:ascii="David" w:hAnsi="David" w:cs="David"/>
+          <w:sz w:val="22"/>
+          <w:szCs w:val="22"/>
+        </w:rPr>
+      </w:pPr>
+      <w:r>
+        <w:rPr>
+          <w:rFonts w:ascii="David" w:hAnsi="David" w:cs="David" w:hint="cs"/>
+          <w:sz w:val="22"/>
+          <w:szCs w:val="22"/>
+        </w:rPr>
+        <w:t>Medical Waste Management- Disposing of outdated or defective implants in a safe and environmentally friendly manner and in a way that is safe for the user.</w:t>
       </w:r>
     </w:p>
     <w:p>
@@ -1836,7 +1541,7 @@
         </w:numPr>
         <w:spacing w:line="360" w:lineRule="auto"/>
         <w:rPr>
-          <w:rFonts w:ascii="David" w:hAnsi="David" w:cs="David" w:hint="cs"/>
+          <w:rFonts w:ascii="David" w:hAnsi="David" w:cs="David"/>
           <w:sz w:val="22"/>
           <w:szCs w:val="22"/>
         </w:rPr>
@@ -1859,26 +1564,18 @@
         </w:numPr>
         <w:spacing w:line="360" w:lineRule="auto"/>
         <w:rPr>
-          <w:rFonts w:ascii="David" w:hAnsi="David" w:cs="David" w:hint="cs"/>
-          <w:sz w:val="22"/>
-          <w:szCs w:val="22"/>
-        </w:rPr>
-      </w:pPr>
-      <w:r>
-        <w:rPr>
-          <w:rFonts w:ascii="David" w:hAnsi="David" w:cs="David" w:hint="cs"/>
-          <w:sz w:val="22"/>
-          <w:szCs w:val="22"/>
-        </w:rPr>
-        <w:t>Neuralink relies heavily on patents to protect its proprietary technologies. Weak intellectual property enforcement in some countries poses a risk.</w:t>
-      </w:r>
-      <w:r>
-        <w:rPr>
-          <w:rFonts w:ascii="David" w:hAnsi="David" w:cs="David" w:hint="cs"/>
-          <w:sz w:val="22"/>
-          <w:szCs w:val="22"/>
-        </w:rPr>
-        <w:t xml:space="preserve"> Example China.</w:t>
+          <w:rFonts w:ascii="David" w:hAnsi="David" w:cs="David"/>
+          <w:sz w:val="22"/>
+          <w:szCs w:val="22"/>
+        </w:rPr>
+      </w:pPr>
+      <w:r>
+        <w:rPr>
+          <w:rFonts w:ascii="David" w:hAnsi="David" w:cs="David" w:hint="cs"/>
+          <w:sz w:val="22"/>
+          <w:szCs w:val="22"/>
+        </w:rPr>
+        <w:t>Neuralink relies heavily on patents to protect its proprietary technologies. Weak intellectual property enforcement in some countries poses a risk. Example China.</w:t>
       </w:r>
     </w:p>
     <w:p>
@@ -1890,50 +1587,18 @@
         </w:numPr>
         <w:spacing w:line="360" w:lineRule="auto"/>
         <w:rPr>
-          <w:rFonts w:ascii="David" w:hAnsi="David" w:cs="David" w:hint="cs"/>
-          <w:sz w:val="22"/>
-          <w:szCs w:val="22"/>
-        </w:rPr>
-      </w:pPr>
-      <w:r>
-        <w:rPr>
-          <w:rFonts w:ascii="David" w:hAnsi="David" w:cs="David" w:hint="cs"/>
-          <w:sz w:val="22"/>
-          <w:szCs w:val="22"/>
-        </w:rPr>
-        <w:t>D</w:t>
-      </w:r>
-      <w:r>
-        <w:rPr>
-          <w:rFonts w:ascii="David" w:hAnsi="David" w:cs="David" w:hint="cs"/>
-          <w:sz w:val="22"/>
-          <w:szCs w:val="22"/>
-        </w:rPr>
-        <w:t>ata Privacy and Security</w:t>
-      </w:r>
-      <w:r>
-        <w:rPr>
-          <w:rFonts w:ascii="David" w:hAnsi="David" w:cs="David" w:hint="cs"/>
-          <w:sz w:val="22"/>
-          <w:szCs w:val="22"/>
-        </w:rPr>
-        <w:t xml:space="preserve">: </w:t>
-      </w:r>
-      <w:r>
-        <w:rPr>
-          <w:rFonts w:ascii="David" w:hAnsi="David" w:cs="David" w:hint="cs"/>
-          <w:sz w:val="22"/>
-          <w:szCs w:val="22"/>
-        </w:rPr>
-        <w:t>Neuralink’s technology involves collecting and storing sensitive neural data, making compliance with data protection laws essential.</w:t>
-      </w:r>
-      <w:r>
-        <w:rPr>
-          <w:rFonts w:ascii="David" w:hAnsi="David" w:cs="David" w:hint="cs"/>
-          <w:sz w:val="22"/>
-          <w:szCs w:val="22"/>
-        </w:rPr>
-        <w:t xml:space="preserve"> Think on a security breach that will know what you think.</w:t>
+          <w:rFonts w:ascii="David" w:hAnsi="David" w:cs="David"/>
+          <w:sz w:val="22"/>
+          <w:szCs w:val="22"/>
+        </w:rPr>
+      </w:pPr>
+      <w:r>
+        <w:rPr>
+          <w:rFonts w:ascii="David" w:hAnsi="David" w:cs="David" w:hint="cs"/>
+          <w:sz w:val="22"/>
+          <w:szCs w:val="22"/>
+        </w:rPr>
+        <w:t>Data Privacy and Security: Neuralink’s technology involves collecting and storing sensitive neural data, making compliance with data protection laws essential. Think on a security breach that will know what you think.</w:t>
       </w:r>
     </w:p>
     <w:p>
@@ -1945,7 +1610,7 @@
         </w:numPr>
         <w:spacing w:line="360" w:lineRule="auto"/>
         <w:rPr>
-          <w:rFonts w:ascii="David" w:hAnsi="David" w:cs="David" w:hint="cs"/>
+          <w:rFonts w:ascii="David" w:hAnsi="David" w:cs="David"/>
           <w:sz w:val="22"/>
           <w:szCs w:val="22"/>
         </w:rPr>
@@ -1968,34 +1633,18 @@
         </w:numPr>
         <w:spacing w:line="360" w:lineRule="auto"/>
         <w:rPr>
-          <w:rFonts w:ascii="David" w:hAnsi="David" w:cs="David" w:hint="cs"/>
-          <w:sz w:val="22"/>
-          <w:szCs w:val="22"/>
-        </w:rPr>
-      </w:pPr>
-      <w:r>
-        <w:rPr>
-          <w:rFonts w:ascii="David" w:hAnsi="David" w:cs="David" w:hint="cs"/>
-          <w:sz w:val="22"/>
-          <w:szCs w:val="22"/>
-        </w:rPr>
-        <w:t xml:space="preserve">Financial Challenges - </w:t>
-      </w:r>
-      <w:r>
-        <w:rPr>
-          <w:rFonts w:ascii="David" w:hAnsi="David" w:cs="David" w:hint="cs"/>
-          <w:sz w:val="22"/>
-          <w:szCs w:val="22"/>
-        </w:rPr>
-        <w:t>Neuralink’s operations require massive investments in research and development, manufacturing custom equipment, and conducting clinical trials</w:t>
-      </w:r>
-      <w:r>
-        <w:rPr>
-          <w:rFonts w:ascii="David" w:hAnsi="David" w:cs="David" w:hint="cs"/>
-          <w:sz w:val="22"/>
-          <w:szCs w:val="22"/>
-        </w:rPr>
-        <w:t>. There may be many years until start making profit.</w:t>
+          <w:rFonts w:ascii="David" w:hAnsi="David" w:cs="David"/>
+          <w:sz w:val="22"/>
+          <w:szCs w:val="22"/>
+        </w:rPr>
+      </w:pPr>
+      <w:r>
+        <w:rPr>
+          <w:rFonts w:ascii="David" w:hAnsi="David" w:cs="David" w:hint="cs"/>
+          <w:sz w:val="22"/>
+          <w:szCs w:val="22"/>
+        </w:rPr>
+        <w:t>Financial Challenges - Neuralink’s operations require massive investments in research and development, manufacturing custom equipment, and conducting clinical trials. There may be many years until start making profit.</w:t>
       </w:r>
       <w:r>
         <w:rPr>
@@ -2023,42 +1672,18 @@
         </w:numPr>
         <w:spacing w:line="360" w:lineRule="auto"/>
         <w:rPr>
-          <w:rFonts w:ascii="David" w:hAnsi="David" w:cs="David" w:hint="cs"/>
-          <w:sz w:val="22"/>
-          <w:szCs w:val="22"/>
-        </w:rPr>
-      </w:pPr>
-      <w:r>
-        <w:rPr>
-          <w:rFonts w:ascii="David" w:hAnsi="David" w:cs="David" w:hint="cs"/>
-          <w:sz w:val="22"/>
-          <w:szCs w:val="22"/>
-        </w:rPr>
-        <w:t xml:space="preserve">Public Perception: </w:t>
-      </w:r>
-      <w:r>
-        <w:rPr>
-          <w:rFonts w:ascii="David" w:hAnsi="David" w:cs="David" w:hint="cs"/>
-          <w:sz w:val="22"/>
-          <w:szCs w:val="22"/>
-        </w:rPr>
-        <w:t>Neuralink's vision of integrating brain-computer interfaces into daily life raises societal concerns about privacy, ethics, and long-term health impacts. The idea of implanting a chip in the brain sparks fear and skepticism among the general public, limiting the potential adoption of the technology.</w:t>
-      </w:r>
-      <w:r>
-        <w:rPr>
-          <w:rFonts w:ascii="David" w:hAnsi="David" w:cs="David" w:hint="cs"/>
-          <w:sz w:val="22"/>
-          <w:szCs w:val="22"/>
-        </w:rPr>
-        <w:t xml:space="preserve">  Example-  </w:t>
-      </w:r>
-      <w:r>
-        <w:rPr>
-          <w:rFonts w:ascii="David" w:hAnsi="David" w:cs="David" w:hint="cs"/>
-          <w:sz w:val="22"/>
-          <w:szCs w:val="22"/>
-        </w:rPr>
-        <w:t>Neuralink's vision of integrating brain-computer interfaces into daily life raises societal concerns about privacy, ethics, and long-term health impacts. The idea of implanting a chip in the brain sparks fear and skepticism among the general public, limiting the potential adoption of the technology.</w:t>
+          <w:rFonts w:ascii="David" w:hAnsi="David" w:cs="David"/>
+          <w:sz w:val="22"/>
+          <w:szCs w:val="22"/>
+        </w:rPr>
+      </w:pPr>
+      <w:r>
+        <w:rPr>
+          <w:rFonts w:ascii="David" w:hAnsi="David" w:cs="David" w:hint="cs"/>
+          <w:sz w:val="22"/>
+          <w:szCs w:val="22"/>
+        </w:rPr>
+        <w:t>Public Perception: Neuralink's vision of integrating brain-computer interfaces into daily life raises societal concerns about privacy, ethics, and long-term health impacts. The idea of implanting a chip in the brain sparks fear and skepticism among the general public, limiting the potential adoption of the technology.  Example-  Neuralink's vision of integrating brain-computer interfaces into daily life raises societal concerns about privacy, ethics, and long-term health impacts. The idea of implanting a chip in the brain sparks fear and skepticism among the general public, limiting the potential adoption of the technology.</w:t>
       </w:r>
       <w:r>
         <w:rPr>
@@ -2082,7 +1707,7 @@
 </file>
 
 <file path=word/endnotes.xml><?xml version="1.0" encoding="utf-8"?>
-<w:endnotes xmlns:wpc="http://schemas.microsoft.com/office/word/2010/wordprocessingCanvas" xmlns:cx="http://schemas.microsoft.com/office/drawing/2014/chartex" xmlns:cx1="http://schemas.microsoft.com/office/drawing/2015/9/8/chartex" xmlns:cx2="http://schemas.microsoft.com/office/drawing/2015/10/21/chartex" xmlns:cx3="http://schemas.microsoft.com/office/drawing/2016/5/9/chartex" xmlns:cx4="http://schemas.microsoft.com/office/drawing/2016/5/10/chartex" xmlns:cx5="http://schemas.microsoft.com/office/drawing/2016/5/11/chartex" xmlns:cx6="http://schemas.microsoft.com/office/drawing/2016/5/12/chartex" xmlns:cx7="http://schemas.microsoft.com/office/drawing/2016/5/13/chartex" xmlns:cx8="http://schemas.microsoft.com/office/drawing/2016/5/14/chartex" xmlns:mc="http://schemas.openxmlformats.org/markup-compatibility/2006" xmlns:aink="http://schemas.microsoft.com/office/drawing/2016/ink" xmlns:am3d="http://schemas.microsoft.com/office/drawing/2017/model3d" xmlns:o="urn:schemas-microsoft-com:office:office" xmlns:oel="http://schemas.microsoft.com/office/2019/extlst" xmlns:r="http://schemas.openxmlformats.org/officeDocument/2006/relationships" xmlns:m="http://schemas.openxmlformats.org/officeDocument/2006/math" xmlns:v="urn:schemas-microsoft-com:vml" xmlns:wp14="http://schemas.microsoft.com/office/word/2010/wordprocessingDrawing" xmlns:wp="http://schemas.openxmlformats.org/drawingml/2006/wordprocessingDrawing" xmlns:w10="urn:schemas-microsoft-com:office:word" xmlns:w="http://schemas.openxmlformats.org/wordprocessingml/2006/main" xmlns:w14="http://schemas.microsoft.com/office/word/2010/wordml" xmlns:w15="http://schemas.microsoft.com/office/word/2012/wordml" xmlns:w16cex="http://schemas.microsoft.com/office/word/2018/wordml/cex" xmlns:w16cid="http://schemas.microsoft.com/office/word/2016/wordml/cid" xmlns:w16="http://schemas.microsoft.com/office/word/2018/wordml" xmlns:w16du="http://schemas.microsoft.com/office/word/2023/wordml/word16du" xmlns:w16sdtdh="http://schemas.microsoft.com/office/word/2020/wordml/sdtdatahash" xmlns:w16se="http://schemas.microsoft.com/office/word/2015/wordml/symex" xmlns:wpg="http://schemas.microsoft.com/office/word/2010/wordprocessingGroup" xmlns:wpi="http://schemas.microsoft.com/office/word/2010/wordprocessingInk" xmlns:wne="http://schemas.microsoft.com/office/word/2006/wordml" xmlns:wps="http://schemas.microsoft.com/office/word/2010/wordprocessingShape" mc:Ignorable="w14 w15 w16se w16cid w16 w16cex w16sdtdh w16du wp14">
+<w:endnotes xmlns:wpc="http://schemas.microsoft.com/office/word/2010/wordprocessingCanvas" xmlns:cx="http://schemas.microsoft.com/office/drawing/2014/chartex" xmlns:cx1="http://schemas.microsoft.com/office/drawing/2015/9/8/chartex" xmlns:cx2="http://schemas.microsoft.com/office/drawing/2015/10/21/chartex" xmlns:cx3="http://schemas.microsoft.com/office/drawing/2016/5/9/chartex" xmlns:cx4="http://schemas.microsoft.com/office/drawing/2016/5/10/chartex" xmlns:cx5="http://schemas.microsoft.com/office/drawing/2016/5/11/chartex" xmlns:cx6="http://schemas.microsoft.com/office/drawing/2016/5/12/chartex" xmlns:cx7="http://schemas.microsoft.com/office/drawing/2016/5/13/chartex" xmlns:cx8="http://schemas.microsoft.com/office/drawing/2016/5/14/chartex" xmlns:mc="http://schemas.openxmlformats.org/markup-compatibility/2006" xmlns:aink="http://schemas.microsoft.com/office/drawing/2016/ink" xmlns:am3d="http://schemas.microsoft.com/office/drawing/2017/model3d" xmlns:o="urn:schemas-microsoft-com:office:office" xmlns:oel="http://schemas.microsoft.com/office/2019/extlst" xmlns:r="http://schemas.openxmlformats.org/officeDocument/2006/relationships" xmlns:m="http://schemas.openxmlformats.org/officeDocument/2006/math" xmlns:v="urn:schemas-microsoft-com:vml" xmlns:wp14="http://schemas.microsoft.com/office/word/2010/wordprocessingDrawing" xmlns:wp="http://schemas.openxmlformats.org/drawingml/2006/wordprocessingDrawing" xmlns:w10="urn:schemas-microsoft-com:office:word" xmlns:w="http://schemas.openxmlformats.org/wordprocessingml/2006/main" xmlns:w14="http://schemas.microsoft.com/office/word/2010/wordml" xmlns:w15="http://schemas.microsoft.com/office/word/2012/wordml" xmlns:w16cex="http://schemas.microsoft.com/office/word/2018/wordml/cex" xmlns:w16cid="http://schemas.microsoft.com/office/word/2016/wordml/cid" xmlns:w16="http://schemas.microsoft.com/office/word/2018/wordml" xmlns:w16du="http://schemas.microsoft.com/office/word/2023/wordml/word16du" xmlns:w16sdtdh="http://schemas.microsoft.com/office/word/2020/wordml/sdtdatahash" xmlns:w16sdtfl="http://schemas.microsoft.com/office/word/2024/wordml/sdtformatlock" xmlns:w16se="http://schemas.microsoft.com/office/word/2015/wordml/symex" xmlns:wpg="http://schemas.microsoft.com/office/word/2010/wordprocessingGroup" xmlns:wpi="http://schemas.microsoft.com/office/word/2010/wordprocessingInk" xmlns:wne="http://schemas.microsoft.com/office/word/2006/wordml" xmlns:wps="http://schemas.microsoft.com/office/word/2010/wordprocessingShape" mc:Ignorable="w14 w15 w16se w16cid w16 w16cex w16sdtdh w16sdtfl w16du wp14">
   <w:endnote w:type="separator" w:id="-1">
     <w:p>
       <w:r>
@@ -2101,7 +1726,7 @@
 </file>
 
 <file path=word/footer1.xml><?xml version="1.0" encoding="utf-8"?>
-<w:ftr xmlns:wpc="http://schemas.microsoft.com/office/word/2010/wordprocessingCanvas" xmlns:cx="http://schemas.microsoft.com/office/drawing/2014/chartex" xmlns:cx1="http://schemas.microsoft.com/office/drawing/2015/9/8/chartex" xmlns:cx2="http://schemas.microsoft.com/office/drawing/2015/10/21/chartex" xmlns:cx3="http://schemas.microsoft.com/office/drawing/2016/5/9/chartex" xmlns:cx4="http://schemas.microsoft.com/office/drawing/2016/5/10/chartex" xmlns:cx5="http://schemas.microsoft.com/office/drawing/2016/5/11/chartex" xmlns:cx6="http://schemas.microsoft.com/office/drawing/2016/5/12/chartex" xmlns:cx7="http://schemas.microsoft.com/office/drawing/2016/5/13/chartex" xmlns:cx8="http://schemas.microsoft.com/office/drawing/2016/5/14/chartex" xmlns:mc="http://schemas.openxmlformats.org/markup-compatibility/2006" xmlns:aink="http://schemas.microsoft.com/office/drawing/2016/ink" xmlns:am3d="http://schemas.microsoft.com/office/drawing/2017/model3d" xmlns:o="urn:schemas-microsoft-com:office:office" xmlns:oel="http://schemas.microsoft.com/office/2019/extlst" xmlns:r="http://schemas.openxmlformats.org/officeDocument/2006/relationships" xmlns:m="http://schemas.openxmlformats.org/officeDocument/2006/math" xmlns:v="urn:schemas-microsoft-com:vml" xmlns:wp14="http://schemas.microsoft.com/office/word/2010/wordprocessingDrawing" xmlns:wp="http://schemas.openxmlformats.org/drawingml/2006/wordprocessingDrawing" xmlns:w10="urn:schemas-microsoft-com:office:word" xmlns:w="http://schemas.openxmlformats.org/wordprocessingml/2006/main" xmlns:w14="http://schemas.microsoft.com/office/word/2010/wordml" xmlns:w15="http://schemas.microsoft.com/office/word/2012/wordml" xmlns:w16cex="http://schemas.microsoft.com/office/word/2018/wordml/cex" xmlns:w16cid="http://schemas.microsoft.com/office/word/2016/wordml/cid" xmlns:w16="http://schemas.microsoft.com/office/word/2018/wordml" xmlns:w16du="http://schemas.microsoft.com/office/word/2023/wordml/word16du" xmlns:w16sdtdh="http://schemas.microsoft.com/office/word/2020/wordml/sdtdatahash" xmlns:w16se="http://schemas.microsoft.com/office/word/2015/wordml/symex" xmlns:wpg="http://schemas.microsoft.com/office/word/2010/wordprocessingGroup" xmlns:wpi="http://schemas.microsoft.com/office/word/2010/wordprocessingInk" xmlns:wne="http://schemas.microsoft.com/office/word/2006/wordml" xmlns:wps="http://schemas.microsoft.com/office/word/2010/wordprocessingShape" mc:Ignorable="w14 w15 w16se w16cid w16 w16cex w16sdtdh w16du wp14">
+<w:ftr xmlns:wpc="http://schemas.microsoft.com/office/word/2010/wordprocessingCanvas" xmlns:cx="http://schemas.microsoft.com/office/drawing/2014/chartex" xmlns:cx1="http://schemas.microsoft.com/office/drawing/2015/9/8/chartex" xmlns:cx2="http://schemas.microsoft.com/office/drawing/2015/10/21/chartex" xmlns:cx3="http://schemas.microsoft.com/office/drawing/2016/5/9/chartex" xmlns:cx4="http://schemas.microsoft.com/office/drawing/2016/5/10/chartex" xmlns:cx5="http://schemas.microsoft.com/office/drawing/2016/5/11/chartex" xmlns:cx6="http://schemas.microsoft.com/office/drawing/2016/5/12/chartex" xmlns:cx7="http://schemas.microsoft.com/office/drawing/2016/5/13/chartex" xmlns:cx8="http://schemas.microsoft.com/office/drawing/2016/5/14/chartex" xmlns:mc="http://schemas.openxmlformats.org/markup-compatibility/2006" xmlns:aink="http://schemas.microsoft.com/office/drawing/2016/ink" xmlns:am3d="http://schemas.microsoft.com/office/drawing/2017/model3d" xmlns:o="urn:schemas-microsoft-com:office:office" xmlns:oel="http://schemas.microsoft.com/office/2019/extlst" xmlns:r="http://schemas.openxmlformats.org/officeDocument/2006/relationships" xmlns:m="http://schemas.openxmlformats.org/officeDocument/2006/math" xmlns:v="urn:schemas-microsoft-com:vml" xmlns:wp14="http://schemas.microsoft.com/office/word/2010/wordprocessingDrawing" xmlns:wp="http://schemas.openxmlformats.org/drawingml/2006/wordprocessingDrawing" xmlns:w10="urn:schemas-microsoft-com:office:word" xmlns:w="http://schemas.openxmlformats.org/wordprocessingml/2006/main" xmlns:w14="http://schemas.microsoft.com/office/word/2010/wordml" xmlns:w15="http://schemas.microsoft.com/office/word/2012/wordml" xmlns:w16cex="http://schemas.microsoft.com/office/word/2018/wordml/cex" xmlns:w16cid="http://schemas.microsoft.com/office/word/2016/wordml/cid" xmlns:w16="http://schemas.microsoft.com/office/word/2018/wordml" xmlns:w16du="http://schemas.microsoft.com/office/word/2023/wordml/word16du" xmlns:w16sdtdh="http://schemas.microsoft.com/office/word/2020/wordml/sdtdatahash" xmlns:w16sdtfl="http://schemas.microsoft.com/office/word/2024/wordml/sdtformatlock" xmlns:w16se="http://schemas.microsoft.com/office/word/2015/wordml/symex" xmlns:wpg="http://schemas.microsoft.com/office/word/2010/wordprocessingGroup" xmlns:wpi="http://schemas.microsoft.com/office/word/2010/wordprocessingInk" xmlns:wne="http://schemas.microsoft.com/office/word/2006/wordml" xmlns:wps="http://schemas.microsoft.com/office/word/2010/wordprocessingShape" mc:Ignorable="w14 w15 w16se w16cid w16 w16cex w16sdtdh w16sdtfl w16du wp14">
   <w:sdt>
     <w:sdtPr>
       <w:rPr>
@@ -2152,7 +1777,7 @@
 </file>
 
 <file path=word/footer2.xml><?xml version="1.0" encoding="utf-8"?>
-<w:ftr xmlns:wpc="http://schemas.microsoft.com/office/word/2010/wordprocessingCanvas" xmlns:cx="http://schemas.microsoft.com/office/drawing/2014/chartex" xmlns:cx1="http://schemas.microsoft.com/office/drawing/2015/9/8/chartex" xmlns:cx2="http://schemas.microsoft.com/office/drawing/2015/10/21/chartex" xmlns:cx3="http://schemas.microsoft.com/office/drawing/2016/5/9/chartex" xmlns:cx4="http://schemas.microsoft.com/office/drawing/2016/5/10/chartex" xmlns:cx5="http://schemas.microsoft.com/office/drawing/2016/5/11/chartex" xmlns:cx6="http://schemas.microsoft.com/office/drawing/2016/5/12/chartex" xmlns:cx7="http://schemas.microsoft.com/office/drawing/2016/5/13/chartex" xmlns:cx8="http://schemas.microsoft.com/office/drawing/2016/5/14/chartex" xmlns:mc="http://schemas.openxmlformats.org/markup-compatibility/2006" xmlns:aink="http://schemas.microsoft.com/office/drawing/2016/ink" xmlns:am3d="http://schemas.microsoft.com/office/drawing/2017/model3d" xmlns:o="urn:schemas-microsoft-com:office:office" xmlns:oel="http://schemas.microsoft.com/office/2019/extlst" xmlns:r="http://schemas.openxmlformats.org/officeDocument/2006/relationships" xmlns:m="http://schemas.openxmlformats.org/officeDocument/2006/math" xmlns:v="urn:schemas-microsoft-com:vml" xmlns:wp14="http://schemas.microsoft.com/office/word/2010/wordprocessingDrawing" xmlns:wp="http://schemas.openxmlformats.org/drawingml/2006/wordprocessingDrawing" xmlns:w10="urn:schemas-microsoft-com:office:word" xmlns:w="http://schemas.openxmlformats.org/wordprocessingml/2006/main" xmlns:w14="http://schemas.microsoft.com/office/word/2010/wordml" xmlns:w15="http://schemas.microsoft.com/office/word/2012/wordml" xmlns:w16cex="http://schemas.microsoft.com/office/word/2018/wordml/cex" xmlns:w16cid="http://schemas.microsoft.com/office/word/2016/wordml/cid" xmlns:w16="http://schemas.microsoft.com/office/word/2018/wordml" xmlns:w16du="http://schemas.microsoft.com/office/word/2023/wordml/word16du" xmlns:w16sdtdh="http://schemas.microsoft.com/office/word/2020/wordml/sdtdatahash" xmlns:w16se="http://schemas.microsoft.com/office/word/2015/wordml/symex" xmlns:wpg="http://schemas.microsoft.com/office/word/2010/wordprocessingGroup" xmlns:wpi="http://schemas.microsoft.com/office/word/2010/wordprocessingInk" xmlns:wne="http://schemas.microsoft.com/office/word/2006/wordml" xmlns:wps="http://schemas.microsoft.com/office/word/2010/wordprocessingShape" mc:Ignorable="w14 w15 w16se w16cid w16 w16cex w16sdtdh w16du wp14">
+<w:ftr xmlns:wpc="http://schemas.microsoft.com/office/word/2010/wordprocessingCanvas" xmlns:cx="http://schemas.microsoft.com/office/drawing/2014/chartex" xmlns:cx1="http://schemas.microsoft.com/office/drawing/2015/9/8/chartex" xmlns:cx2="http://schemas.microsoft.com/office/drawing/2015/10/21/chartex" xmlns:cx3="http://schemas.microsoft.com/office/drawing/2016/5/9/chartex" xmlns:cx4="http://schemas.microsoft.com/office/drawing/2016/5/10/chartex" xmlns:cx5="http://schemas.microsoft.com/office/drawing/2016/5/11/chartex" xmlns:cx6="http://schemas.microsoft.com/office/drawing/2016/5/12/chartex" xmlns:cx7="http://schemas.microsoft.com/office/drawing/2016/5/13/chartex" xmlns:cx8="http://schemas.microsoft.com/office/drawing/2016/5/14/chartex" xmlns:mc="http://schemas.openxmlformats.org/markup-compatibility/2006" xmlns:aink="http://schemas.microsoft.com/office/drawing/2016/ink" xmlns:am3d="http://schemas.microsoft.com/office/drawing/2017/model3d" xmlns:o="urn:schemas-microsoft-com:office:office" xmlns:oel="http://schemas.microsoft.com/office/2019/extlst" xmlns:r="http://schemas.openxmlformats.org/officeDocument/2006/relationships" xmlns:m="http://schemas.openxmlformats.org/officeDocument/2006/math" xmlns:v="urn:schemas-microsoft-com:vml" xmlns:wp14="http://schemas.microsoft.com/office/word/2010/wordprocessingDrawing" xmlns:wp="http://schemas.openxmlformats.org/drawingml/2006/wordprocessingDrawing" xmlns:w10="urn:schemas-microsoft-com:office:word" xmlns:w="http://schemas.openxmlformats.org/wordprocessingml/2006/main" xmlns:w14="http://schemas.microsoft.com/office/word/2010/wordml" xmlns:w15="http://schemas.microsoft.com/office/word/2012/wordml" xmlns:w16cex="http://schemas.microsoft.com/office/word/2018/wordml/cex" xmlns:w16cid="http://schemas.microsoft.com/office/word/2016/wordml/cid" xmlns:w16="http://schemas.microsoft.com/office/word/2018/wordml" xmlns:w16du="http://schemas.microsoft.com/office/word/2023/wordml/word16du" xmlns:w16sdtdh="http://schemas.microsoft.com/office/word/2020/wordml/sdtdatahash" xmlns:w16sdtfl="http://schemas.microsoft.com/office/word/2024/wordml/sdtformatlock" xmlns:w16se="http://schemas.microsoft.com/office/word/2015/wordml/symex" xmlns:wpg="http://schemas.microsoft.com/office/word/2010/wordprocessingGroup" xmlns:wpi="http://schemas.microsoft.com/office/word/2010/wordprocessingInk" xmlns:wne="http://schemas.microsoft.com/office/word/2006/wordml" xmlns:wps="http://schemas.microsoft.com/office/word/2010/wordprocessingShape" mc:Ignorable="w14 w15 w16se w16cid w16 w16cex w16sdtdh w16sdtfl w16du wp14">
   <w:sdt>
     <w:sdtPr>
       <w:rPr>
@@ -2216,7 +1841,7 @@
 </file>
 
 <file path=word/footnotes.xml><?xml version="1.0" encoding="utf-8"?>
-<w:footnotes xmlns:wpc="http://schemas.microsoft.com/office/word/2010/wordprocessingCanvas" xmlns:cx="http://schemas.microsoft.com/office/drawing/2014/chartex" xmlns:cx1="http://schemas.microsoft.com/office/drawing/2015/9/8/chartex" xmlns:cx2="http://schemas.microsoft.com/office/drawing/2015/10/21/chartex" xmlns:cx3="http://schemas.microsoft.com/office/drawing/2016/5/9/chartex" xmlns:cx4="http://schemas.microsoft.com/office/drawing/2016/5/10/chartex" xmlns:cx5="http://schemas.microsoft.com/office/drawing/2016/5/11/chartex" xmlns:cx6="http://schemas.microsoft.com/office/drawing/2016/5/12/chartex" xmlns:cx7="http://schemas.microsoft.com/office/drawing/2016/5/13/chartex" xmlns:cx8="http://schemas.microsoft.com/office/drawing/2016/5/14/chartex" xmlns:mc="http://schemas.openxmlformats.org/markup-compatibility/2006" xmlns:aink="http://schemas.microsoft.com/office/drawing/2016/ink" xmlns:am3d="http://schemas.microsoft.com/office/drawing/2017/model3d" xmlns:o="urn:schemas-microsoft-com:office:office" xmlns:oel="http://schemas.microsoft.com/office/2019/extlst" xmlns:r="http://schemas.openxmlformats.org/officeDocument/2006/relationships" xmlns:m="http://schemas.openxmlformats.org/officeDocument/2006/math" xmlns:v="urn:schemas-microsoft-com:vml" xmlns:wp14="http://schemas.microsoft.com/office/word/2010/wordprocessingDrawing" xmlns:wp="http://schemas.openxmlformats.org/drawingml/2006/wordprocessingDrawing" xmlns:w10="urn:schemas-microsoft-com:office:word" xmlns:w="http://schemas.openxmlformats.org/wordprocessingml/2006/main" xmlns:w14="http://schemas.microsoft.com/office/word/2010/wordml" xmlns:w15="http://schemas.microsoft.com/office/word/2012/wordml" xmlns:w16cex="http://schemas.microsoft.com/office/word/2018/wordml/cex" xmlns:w16cid="http://schemas.microsoft.com/office/word/2016/wordml/cid" xmlns:w16="http://schemas.microsoft.com/office/word/2018/wordml" xmlns:w16du="http://schemas.microsoft.com/office/word/2023/wordml/word16du" xmlns:w16sdtdh="http://schemas.microsoft.com/office/word/2020/wordml/sdtdatahash" xmlns:w16se="http://schemas.microsoft.com/office/word/2015/wordml/symex" xmlns:wpg="http://schemas.microsoft.com/office/word/2010/wordprocessingGroup" xmlns:wpi="http://schemas.microsoft.com/office/word/2010/wordprocessingInk" xmlns:wne="http://schemas.microsoft.com/office/word/2006/wordml" xmlns:wps="http://schemas.microsoft.com/office/word/2010/wordprocessingShape" mc:Ignorable="w14 w15 w16se w16cid w16 w16cex w16sdtdh w16du wp14">
+<w:footnotes xmlns:wpc="http://schemas.microsoft.com/office/word/2010/wordprocessingCanvas" xmlns:cx="http://schemas.microsoft.com/office/drawing/2014/chartex" xmlns:cx1="http://schemas.microsoft.com/office/drawing/2015/9/8/chartex" xmlns:cx2="http://schemas.microsoft.com/office/drawing/2015/10/21/chartex" xmlns:cx3="http://schemas.microsoft.com/office/drawing/2016/5/9/chartex" xmlns:cx4="http://schemas.microsoft.com/office/drawing/2016/5/10/chartex" xmlns:cx5="http://schemas.microsoft.com/office/drawing/2016/5/11/chartex" xmlns:cx6="http://schemas.microsoft.com/office/drawing/2016/5/12/chartex" xmlns:cx7="http://schemas.microsoft.com/office/drawing/2016/5/13/chartex" xmlns:cx8="http://schemas.microsoft.com/office/drawing/2016/5/14/chartex" xmlns:mc="http://schemas.openxmlformats.org/markup-compatibility/2006" xmlns:aink="http://schemas.microsoft.com/office/drawing/2016/ink" xmlns:am3d="http://schemas.microsoft.com/office/drawing/2017/model3d" xmlns:o="urn:schemas-microsoft-com:office:office" xmlns:oel="http://schemas.microsoft.com/office/2019/extlst" xmlns:r="http://schemas.openxmlformats.org/officeDocument/2006/relationships" xmlns:m="http://schemas.openxmlformats.org/officeDocument/2006/math" xmlns:v="urn:schemas-microsoft-com:vml" xmlns:wp14="http://schemas.microsoft.com/office/word/2010/wordprocessingDrawing" xmlns:wp="http://schemas.openxmlformats.org/drawingml/2006/wordprocessingDrawing" xmlns:w10="urn:schemas-microsoft-com:office:word" xmlns:w="http://schemas.openxmlformats.org/wordprocessingml/2006/main" xmlns:w14="http://schemas.microsoft.com/office/word/2010/wordml" xmlns:w15="http://schemas.microsoft.com/office/word/2012/wordml" xmlns:w16cex="http://schemas.microsoft.com/office/word/2018/wordml/cex" xmlns:w16cid="http://schemas.microsoft.com/office/word/2016/wordml/cid" xmlns:w16="http://schemas.microsoft.com/office/word/2018/wordml" xmlns:w16du="http://schemas.microsoft.com/office/word/2023/wordml/word16du" xmlns:w16sdtdh="http://schemas.microsoft.com/office/word/2020/wordml/sdtdatahash" xmlns:w16sdtfl="http://schemas.microsoft.com/office/word/2024/wordml/sdtformatlock" xmlns:w16se="http://schemas.microsoft.com/office/word/2015/wordml/symex" xmlns:wpg="http://schemas.microsoft.com/office/word/2010/wordprocessingGroup" xmlns:wpi="http://schemas.microsoft.com/office/word/2010/wordprocessingInk" xmlns:wne="http://schemas.microsoft.com/office/word/2006/wordml" xmlns:wps="http://schemas.microsoft.com/office/word/2010/wordprocessingShape" mc:Ignorable="w14 w15 w16se w16cid w16 w16cex w16sdtdh w16sdtfl w16du wp14">
   <w:footnote w:type="separator" w:id="-1">
     <w:p>
       <w:r>
@@ -2235,7 +1860,7 @@
 </file>
 
 <file path=word/numbering.xml><?xml version="1.0" encoding="utf-8"?>
-<w:numbering xmlns:wpc="http://schemas.microsoft.com/office/word/2010/wordprocessingCanvas" xmlns:cx="http://schemas.microsoft.com/office/drawing/2014/chartex" xmlns:cx1="http://schemas.microsoft.com/office/drawing/2015/9/8/chartex" xmlns:cx2="http://schemas.microsoft.com/office/drawing/2015/10/21/chartex" xmlns:cx3="http://schemas.microsoft.com/office/drawing/2016/5/9/chartex" xmlns:cx4="http://schemas.microsoft.com/office/drawing/2016/5/10/chartex" xmlns:cx5="http://schemas.microsoft.com/office/drawing/2016/5/11/chartex" xmlns:cx6="http://schemas.microsoft.com/office/drawing/2016/5/12/chartex" xmlns:cx7="http://schemas.microsoft.com/office/drawing/2016/5/13/chartex" xmlns:cx8="http://schemas.microsoft.com/office/drawing/2016/5/14/chartex" xmlns:mc="http://schemas.openxmlformats.org/markup-compatibility/2006" xmlns:aink="http://schemas.microsoft.com/office/drawing/2016/ink" xmlns:am3d="http://schemas.microsoft.com/office/drawing/2017/model3d" xmlns:o="urn:schemas-microsoft-com:office:office" xmlns:oel="http://schemas.microsoft.com/office/2019/extlst" xmlns:r="http://schemas.openxmlformats.org/officeDocument/2006/relationships" xmlns:m="http://schemas.openxmlformats.org/officeDocument/2006/math" xmlns:v="urn:schemas-microsoft-com:vml" xmlns:wp14="http://schemas.microsoft.com/office/word/2010/wordprocessingDrawing" xmlns:wp="http://schemas.openxmlformats.org/drawingml/2006/wordprocessingDrawing" xmlns:w10="urn:schemas-microsoft-com:office:word" xmlns:w="http://schemas.openxmlformats.org/wordprocessingml/2006/main" xmlns:w14="http://schemas.microsoft.com/office/word/2010/wordml" xmlns:w15="http://schemas.microsoft.com/office/word/2012/wordml" xmlns:w16cex="http://schemas.microsoft.com/office/word/2018/wordml/cex" xmlns:w16cid="http://schemas.microsoft.com/office/word/2016/wordml/cid" xmlns:w16="http://schemas.microsoft.com/office/word/2018/wordml" xmlns:w16du="http://schemas.microsoft.com/office/word/2023/wordml/word16du" xmlns:w16sdtdh="http://schemas.microsoft.com/office/word/2020/wordml/sdtdatahash" xmlns:w16se="http://schemas.microsoft.com/office/word/2015/wordml/symex" xmlns:wpg="http://schemas.microsoft.com/office/word/2010/wordprocessingGroup" xmlns:wpi="http://schemas.microsoft.com/office/word/2010/wordprocessingInk" xmlns:wne="http://schemas.microsoft.com/office/word/2006/wordml" xmlns:wps="http://schemas.microsoft.com/office/word/2010/wordprocessingShape" mc:Ignorable="w14 w15 w16se w16cid w16 w16cex w16sdtdh w16du wp14">
+<w:numbering xmlns:wpc="http://schemas.microsoft.com/office/word/2010/wordprocessingCanvas" xmlns:cx="http://schemas.microsoft.com/office/drawing/2014/chartex" xmlns:cx1="http://schemas.microsoft.com/office/drawing/2015/9/8/chartex" xmlns:cx2="http://schemas.microsoft.com/office/drawing/2015/10/21/chartex" xmlns:cx3="http://schemas.microsoft.com/office/drawing/2016/5/9/chartex" xmlns:cx4="http://schemas.microsoft.com/office/drawing/2016/5/10/chartex" xmlns:cx5="http://schemas.microsoft.com/office/drawing/2016/5/11/chartex" xmlns:cx6="http://schemas.microsoft.com/office/drawing/2016/5/12/chartex" xmlns:cx7="http://schemas.microsoft.com/office/drawing/2016/5/13/chartex" xmlns:cx8="http://schemas.microsoft.com/office/drawing/2016/5/14/chartex" xmlns:mc="http://schemas.openxmlformats.org/markup-compatibility/2006" xmlns:aink="http://schemas.microsoft.com/office/drawing/2016/ink" xmlns:am3d="http://schemas.microsoft.com/office/drawing/2017/model3d" xmlns:o="urn:schemas-microsoft-com:office:office" xmlns:oel="http://schemas.microsoft.com/office/2019/extlst" xmlns:r="http://schemas.openxmlformats.org/officeDocument/2006/relationships" xmlns:m="http://schemas.openxmlformats.org/officeDocument/2006/math" xmlns:v="urn:schemas-microsoft-com:vml" xmlns:wp14="http://schemas.microsoft.com/office/word/2010/wordprocessingDrawing" xmlns:wp="http://schemas.openxmlformats.org/drawingml/2006/wordprocessingDrawing" xmlns:w10="urn:schemas-microsoft-com:office:word" xmlns:w="http://schemas.openxmlformats.org/wordprocessingml/2006/main" xmlns:w14="http://schemas.microsoft.com/office/word/2010/wordml" xmlns:w15="http://schemas.microsoft.com/office/word/2012/wordml" xmlns:w16cex="http://schemas.microsoft.com/office/word/2018/wordml/cex" xmlns:w16cid="http://schemas.microsoft.com/office/word/2016/wordml/cid" xmlns:w16="http://schemas.microsoft.com/office/word/2018/wordml" xmlns:w16du="http://schemas.microsoft.com/office/word/2023/wordml/word16du" xmlns:w16sdtdh="http://schemas.microsoft.com/office/word/2020/wordml/sdtdatahash" xmlns:w16sdtfl="http://schemas.microsoft.com/office/word/2024/wordml/sdtformatlock" xmlns:w16se="http://schemas.microsoft.com/office/word/2015/wordml/symex" xmlns:wpg="http://schemas.microsoft.com/office/word/2010/wordprocessingGroup" xmlns:wpi="http://schemas.microsoft.com/office/word/2010/wordprocessingInk" xmlns:wne="http://schemas.microsoft.com/office/word/2006/wordml" xmlns:wps="http://schemas.microsoft.com/office/word/2010/wordprocessingShape" mc:Ignorable="w14 w15 w16se w16cid w16 w16cex w16sdtdh w16sdtfl w16du wp14">
   <w:abstractNum w:abstractNumId="0" w15:restartNumberingAfterBreak="0">
     <w:nsid w:val="06C7219D"/>
     <w:multiLevelType w:val="hybridMultilevel"/>
@@ -2784,7 +2409,7 @@
 </file>
 
 <file path=word/styles.xml><?xml version="1.0" encoding="utf-8"?>
-<w:styles xmlns:mc="http://schemas.openxmlformats.org/markup-compatibility/2006" xmlns:r="http://schemas.openxmlformats.org/officeDocument/2006/relationships" xmlns:w="http://schemas.openxmlformats.org/wordprocessingml/2006/main" xmlns:w14="http://schemas.microsoft.com/office/word/2010/wordml" xmlns:w15="http://schemas.microsoft.com/office/word/2012/wordml" xmlns:w16cex="http://schemas.microsoft.com/office/word/2018/wordml/cex" xmlns:w16cid="http://schemas.microsoft.com/office/word/2016/wordml/cid" xmlns:w16="http://schemas.microsoft.com/office/word/2018/wordml" xmlns:w16du="http://schemas.microsoft.com/office/word/2023/wordml/word16du" xmlns:w16sdtdh="http://schemas.microsoft.com/office/word/2020/wordml/sdtdatahash" xmlns:w16se="http://schemas.microsoft.com/office/word/2015/wordml/symex" mc:Ignorable="w14 w15 w16se w16cid w16 w16cex w16sdtdh w16du">
+<w:styles xmlns:mc="http://schemas.openxmlformats.org/markup-compatibility/2006" xmlns:r="http://schemas.openxmlformats.org/officeDocument/2006/relationships" xmlns:w="http://schemas.openxmlformats.org/wordprocessingml/2006/main" xmlns:w14="http://schemas.microsoft.com/office/word/2010/wordml" xmlns:w15="http://schemas.microsoft.com/office/word/2012/wordml" xmlns:w16cex="http://schemas.microsoft.com/office/word/2018/wordml/cex" xmlns:w16cid="http://schemas.microsoft.com/office/word/2016/wordml/cid" xmlns:w16="http://schemas.microsoft.com/office/word/2018/wordml" xmlns:w16du="http://schemas.microsoft.com/office/word/2023/wordml/word16du" xmlns:w16sdtdh="http://schemas.microsoft.com/office/word/2020/wordml/sdtdatahash" xmlns:w16sdtfl="http://schemas.microsoft.com/office/word/2024/wordml/sdtformatlock" xmlns:w16se="http://schemas.microsoft.com/office/word/2015/wordml/symex" mc:Ignorable="w14 w15 w16se w16cid w16 w16cex w16sdtdh w16sdtfl w16du">
   <w:docDefaults>
     <w:rPrDefault>
       <w:rPr>
